--- a/博客文章/Java程序员必学的Hotspot JVM选项.docx
+++ b/博客文章/Java程序员必学的Hotspot JVM选项.docx
@@ -4161,8 +4161,19 @@
           <w:kern w:val="0"/>
           <w:sz w:val="24"/>
           <w:szCs w:val="24"/>
-        </w:rPr>
-        <w:t xml:space="preserve">-XX:+HeapDumpOnOutOfMemoryError </w:t>
+          <w:shd w:val="clear" w:color="auto" w:fill="FFFF00"/>
+        </w:rPr>
+        <w:t>-XX:+HeapDumpOnOutOfMemoryError</w:t>
+      </w:r>
+      <w:r>
+        <w:rPr>
+          <w:rFonts w:ascii="Arial" w:eastAsia="宋体" w:hAnsi="Arial" w:cs="Arial"/>
+          <w:color w:val="2C3E50"/>
+          <w:kern w:val="0"/>
+          <w:sz w:val="24"/>
+          <w:szCs w:val="24"/>
+        </w:rPr>
+        <w:t xml:space="preserve"> </w:t>
       </w:r>
       <w:r>
         <w:rPr>
@@ -4301,8 +4312,19 @@
           <w:kern w:val="0"/>
           <w:sz w:val="24"/>
           <w:szCs w:val="24"/>
-        </w:rPr>
-        <w:t xml:space="preserve">-XX:HeapDumpPath=&lt;path&gt;: </w:t>
+          <w:shd w:val="clear" w:color="auto" w:fill="FFFF00"/>
+        </w:rPr>
+        <w:t>-XX:HeapDumpPath=&lt;path&gt;</w:t>
+      </w:r>
+      <w:r>
+        <w:rPr>
+          <w:rFonts w:ascii="Arial" w:eastAsia="宋体" w:hAnsi="Arial" w:cs="Arial"/>
+          <w:color w:val="2C3E50"/>
+          <w:kern w:val="0"/>
+          <w:sz w:val="24"/>
+          <w:szCs w:val="24"/>
+        </w:rPr>
+        <w:t xml:space="preserve">: </w:t>
       </w:r>
       <w:r>
         <w:rPr>
@@ -4361,8 +4383,19 @@
           <w:kern w:val="0"/>
           <w:sz w:val="24"/>
           <w:szCs w:val="24"/>
-        </w:rPr>
-        <w:t xml:space="preserve">-XX:OnOutOfMemoryError </w:t>
+          <w:shd w:val="clear" w:color="auto" w:fill="FFFF00"/>
+        </w:rPr>
+        <w:t>-XX:OnOutOfMemoryError</w:t>
+      </w:r>
+      <w:r>
+        <w:rPr>
+          <w:rFonts w:ascii="Arial" w:eastAsia="宋体" w:hAnsi="Arial" w:cs="Arial"/>
+          <w:color w:val="2C3E50"/>
+          <w:kern w:val="0"/>
+          <w:sz w:val="24"/>
+          <w:szCs w:val="24"/>
+        </w:rPr>
+        <w:t xml:space="preserve"> </w:t>
       </w:r>
       <w:r>
         <w:rPr>
@@ -4556,7 +4589,24 @@
           <w:color w:val="333333"/>
           <w:kern w:val="0"/>
         </w:rPr>
-        <w:t>$ java -XX:+HeapDumpOnOutOfMemoryError -XX:HeapDumpPath=/tmp/heapdump.hprof -XX:OnOutOfMemoryError ="sh ~/cleanup.sh" MyApp</w:t>
+        <w:t>$ java -XX:+HeapDumpOnOutOfMemoryError -XX:HeapDumpPath=/tmp/heapdump.hprof -XX:OnOutOfMemoryError ="</w:t>
+      </w:r>
+      <w:r>
+        <w:rPr>
+          <w:rFonts w:ascii="Consolas" w:eastAsia="宋体" w:hAnsi="Consolas" w:cs="Consolas"/>
+          <w:color w:val="333333"/>
+          <w:kern w:val="0"/>
+          <w:shd w:val="clear" w:color="auto" w:fill="FFFF00"/>
+        </w:rPr>
+        <w:t>sh ~/cleanup.sh</w:t>
+      </w:r>
+      <w:r>
+        <w:rPr>
+          <w:rFonts w:ascii="Consolas" w:eastAsia="宋体" w:hAnsi="Consolas" w:cs="Consolas"/>
+          <w:color w:val="333333"/>
+          <w:kern w:val="0"/>
+        </w:rPr>
+        <w:t>" MyApp</w:t>
       </w:r>
     </w:p>
     <w:p>
@@ -4934,6 +4984,7 @@
           <w:kern w:val="0"/>
           <w:sz w:val="24"/>
           <w:szCs w:val="24"/>
+          <w:shd w:val="clear" w:color="auto" w:fill="FFFF00"/>
         </w:rPr>
         <w:t>Eden</w:t>
       </w:r>
@@ -4944,6 +4995,7 @@
           <w:kern w:val="0"/>
           <w:sz w:val="24"/>
           <w:szCs w:val="24"/>
+          <w:shd w:val="clear" w:color="auto" w:fill="FFFF00"/>
         </w:rPr>
         <w:t>区域满的时候，会执行一次</w:t>
       </w:r>
@@ -4954,6 +5006,7 @@
           <w:kern w:val="0"/>
           <w:sz w:val="24"/>
           <w:szCs w:val="24"/>
+          <w:shd w:val="clear" w:color="auto" w:fill="FFFF00"/>
         </w:rPr>
         <w:t>Minor GC</w:t>
       </w:r>
@@ -5005,7 +5058,67 @@
           <w:sz w:val="24"/>
           <w:szCs w:val="24"/>
         </w:rPr>
-        <w:t>拷贝算法。垃圾回收器会首先标记</w:t>
+        <w:t>拷贝算法</w:t>
+      </w:r>
+      <w:r>
+        <w:rPr>
+          <w:rFonts w:ascii="Arial" w:eastAsia="宋体" w:hAnsi="Arial" w:cs="Arial" w:hint="eastAsia"/>
+          <w:color w:val="2C3E50"/>
+          <w:kern w:val="0"/>
+          <w:sz w:val="24"/>
+          <w:szCs w:val="24"/>
+        </w:rPr>
+        <w:t>（</w:t>
+      </w:r>
+      <w:r>
+        <w:rPr>
+          <w:rFonts w:ascii="Arial" w:eastAsia="宋体" w:hAnsi="Arial" w:cs="Arial" w:hint="eastAsia"/>
+          <w:color w:val="2C3E50"/>
+          <w:kern w:val="0"/>
+          <w:sz w:val="24"/>
+          <w:szCs w:val="24"/>
+        </w:rPr>
+        <w:t>me</w:t>
+      </w:r>
+      <w:r>
+        <w:rPr>
+          <w:rFonts w:ascii="Arial" w:eastAsia="宋体" w:hAnsi="Arial" w:cs="Arial" w:hint="eastAsia"/>
+          <w:color w:val="2C3E50"/>
+          <w:kern w:val="0"/>
+          <w:sz w:val="24"/>
+          <w:szCs w:val="24"/>
+        </w:rPr>
+        <w:t>：也就是标记</w:t>
+      </w:r>
+      <w:r>
+        <w:rPr>
+          <w:rFonts w:ascii="Arial" w:eastAsia="宋体" w:hAnsi="Arial" w:cs="Arial" w:hint="eastAsia"/>
+          <w:color w:val="2C3E50"/>
+          <w:kern w:val="0"/>
+          <w:sz w:val="24"/>
+          <w:szCs w:val="24"/>
+        </w:rPr>
+        <w:t>-</w:t>
+      </w:r>
+      <w:r>
+        <w:rPr>
+          <w:rFonts w:ascii="Arial" w:eastAsia="宋体" w:hAnsi="Arial" w:cs="Arial" w:hint="eastAsia"/>
+          <w:color w:val="2C3E50"/>
+          <w:kern w:val="0"/>
+          <w:sz w:val="24"/>
+          <w:szCs w:val="24"/>
+        </w:rPr>
+        <w:t>复制算法）</w:t>
+      </w:r>
+      <w:r>
+        <w:rPr>
+          <w:rFonts w:ascii="Arial" w:eastAsia="宋体" w:hAnsi="Arial" w:cs="Arial"/>
+          <w:color w:val="2C3E50"/>
+          <w:kern w:val="0"/>
+          <w:sz w:val="24"/>
+          <w:szCs w:val="24"/>
+        </w:rPr>
+        <w:t>。垃圾回收器会首先标记</w:t>
       </w:r>
       <w:r>
         <w:rPr>
@@ -5105,15 +5218,27 @@
           <w:sz w:val="24"/>
           <w:szCs w:val="24"/>
         </w:rPr>
-        <w:t>区域的空间就可以全部回收了，最后再将指向</w:t>
-      </w:r>
-      <w:r>
-        <w:rPr>
-          <w:rFonts w:ascii="Arial" w:eastAsia="宋体" w:hAnsi="Arial" w:cs="Arial"/>
-          <w:color w:val="2C3E50"/>
-          <w:kern w:val="0"/>
-          <w:sz w:val="24"/>
-          <w:szCs w:val="24"/>
+        <w:t>区域的空间就可以全部回收了，</w:t>
+      </w:r>
+      <w:r>
+        <w:rPr>
+          <w:rFonts w:ascii="Arial" w:eastAsia="宋体" w:hAnsi="Arial" w:cs="Arial"/>
+          <w:color w:val="2C3E50"/>
+          <w:kern w:val="0"/>
+          <w:sz w:val="24"/>
+          <w:szCs w:val="24"/>
+          <w:shd w:val="clear" w:color="auto" w:fill="FFFF00"/>
+        </w:rPr>
+        <w:t>最后再将指向</w:t>
+      </w:r>
+      <w:r>
+        <w:rPr>
+          <w:rFonts w:ascii="Arial" w:eastAsia="宋体" w:hAnsi="Arial" w:cs="Arial"/>
+          <w:color w:val="2C3E50"/>
+          <w:kern w:val="0"/>
+          <w:sz w:val="24"/>
+          <w:szCs w:val="24"/>
+          <w:shd w:val="clear" w:color="auto" w:fill="FFFF00"/>
         </w:rPr>
         <w:t>From</w:t>
       </w:r>
@@ -5124,6 +5249,7 @@
           <w:kern w:val="0"/>
           <w:sz w:val="24"/>
           <w:szCs w:val="24"/>
+          <w:shd w:val="clear" w:color="auto" w:fill="FFFF00"/>
         </w:rPr>
         <w:t>和</w:t>
       </w:r>
@@ -5134,6 +5260,7 @@
           <w:kern w:val="0"/>
           <w:sz w:val="24"/>
           <w:szCs w:val="24"/>
+          <w:shd w:val="clear" w:color="auto" w:fill="FFFF00"/>
         </w:rPr>
         <w:t>To</w:t>
       </w:r>
@@ -5144,8 +5271,19 @@
           <w:kern w:val="0"/>
           <w:sz w:val="24"/>
           <w:szCs w:val="24"/>
-        </w:rPr>
-        <w:t>区域的指针交换一下。</w:t>
+          <w:shd w:val="clear" w:color="auto" w:fill="FFFF00"/>
+        </w:rPr>
+        <w:t>区域的指针交换一下</w:t>
+      </w:r>
+      <w:r>
+        <w:rPr>
+          <w:rFonts w:ascii="Arial" w:eastAsia="宋体" w:hAnsi="Arial" w:cs="Arial"/>
+          <w:color w:val="2C3E50"/>
+          <w:kern w:val="0"/>
+          <w:sz w:val="24"/>
+          <w:szCs w:val="24"/>
+        </w:rPr>
+        <w:t>。</w:t>
       </w:r>
     </w:p>
     <w:p>
@@ -5155,7 +5293,7 @@
         <w:spacing w:after="300"/>
         <w:jc w:val="left"/>
         <w:rPr>
-          <w:rFonts w:ascii="Arial" w:eastAsia="宋体" w:hAnsi="Arial" w:cs="Arial"/>
+          <w:rFonts w:ascii="Arial" w:eastAsia="宋体" w:hAnsi="Arial" w:cs="Arial" w:hint="eastAsia"/>
           <w:color w:val="2C3E50"/>
           <w:kern w:val="0"/>
           <w:sz w:val="24"/>
@@ -5191,37 +5329,6 @@
           <w:szCs w:val="24"/>
         </w:rPr>
         <w:t>的流程，绿色区域表示空闲空间，红色表示活动对象，黄色表示可以回收的对象。</w:t>
-      </w:r>
-      <w:r>
-        <w:rPr>
-          <w:rFonts w:ascii="Arial" w:eastAsia="宋体" w:hAnsi="Arial" w:cs="Arial"/>
-          <w:color w:val="2C3E50"/>
-          <w:kern w:val="0"/>
-          <w:sz w:val="24"/>
-          <w:szCs w:val="24"/>
-        </w:rPr>
-        <w:pict>
-          <v:shapetype id="_x0000_t75" coordsize="21600,21600" o:spt="75" o:preferrelative="t" path="m@4@5l@4@11@9@11@9@5xe" filled="f" stroked="f">
-            <v:stroke joinstyle="miter"/>
-            <v:formulas>
-              <v:f eqn="if lineDrawn pixelLineWidth 0"/>
-              <v:f eqn="sum @0 1 0"/>
-              <v:f eqn="sum 0 0 @1"/>
-              <v:f eqn="prod @2 1 2"/>
-              <v:f eqn="prod @3 21600 pixelWidth"/>
-              <v:f eqn="prod @3 21600 pixelHeight"/>
-              <v:f eqn="sum @0 0 1"/>
-              <v:f eqn="prod @6 1 2"/>
-              <v:f eqn="prod @7 21600 pixelWidth"/>
-              <v:f eqn="sum @8 21600 0"/>
-              <v:f eqn="prod @7 21600 pixelHeight"/>
-              <v:f eqn="sum @10 21600 0"/>
-            </v:formulas>
-            <v:path o:extrusionok="f" gradientshapeok="t" o:connecttype="rect"/>
-            <o:lock v:ext="edit" aspectratio="t"/>
-          </v:shapetype>
-          <v:shape id="_x0000_i1026" type="#_x0000_t75" alt="" style="width:24pt;height:24pt"/>
-        </w:pict>
       </w:r>
     </w:p>
     <w:p>
@@ -5241,265 +5348,57 @@
       <w:r>
         <w:rPr>
           <w:rFonts w:ascii="Arial" w:eastAsia="宋体" w:hAnsi="Arial" w:cs="Arial"/>
-          <w:color w:val="2C3E50"/>
-          <w:kern w:val="0"/>
-          <w:sz w:val="24"/>
-          <w:szCs w:val="24"/>
-        </w:rPr>
-        <w:t>简要总结一下，对象在新生代的生命周期是，它首先在</w:t>
-      </w:r>
-      <w:r>
-        <w:rPr>
-          <w:rFonts w:ascii="Arial" w:eastAsia="宋体" w:hAnsi="Arial" w:cs="Arial"/>
-          <w:color w:val="2C3E50"/>
-          <w:kern w:val="0"/>
-          <w:sz w:val="24"/>
-          <w:szCs w:val="24"/>
-        </w:rPr>
-        <w:t>Eden</w:t>
-      </w:r>
-      <w:r>
-        <w:rPr>
-          <w:rFonts w:ascii="Arial" w:eastAsia="宋体" w:hAnsi="Arial" w:cs="Arial"/>
-          <w:color w:val="2C3E50"/>
-          <w:kern w:val="0"/>
-          <w:sz w:val="24"/>
-          <w:szCs w:val="24"/>
-        </w:rPr>
-        <w:t>区域诞生，如果对象在</w:t>
-      </w:r>
-      <w:r>
-        <w:rPr>
-          <w:rFonts w:ascii="Arial" w:eastAsia="宋体" w:hAnsi="Arial" w:cs="Arial"/>
-          <w:color w:val="2C3E50"/>
-          <w:kern w:val="0"/>
-          <w:sz w:val="24"/>
-          <w:szCs w:val="24"/>
-        </w:rPr>
-        <w:t>MinorGC</w:t>
-      </w:r>
-      <w:r>
-        <w:rPr>
-          <w:rFonts w:ascii="Arial" w:eastAsia="宋体" w:hAnsi="Arial" w:cs="Arial"/>
-          <w:color w:val="2C3E50"/>
-          <w:kern w:val="0"/>
-          <w:sz w:val="24"/>
-          <w:szCs w:val="24"/>
-        </w:rPr>
-        <w:t>时还存活的话，就移动到</w:t>
-      </w:r>
-      <w:r>
-        <w:rPr>
-          <w:rFonts w:ascii="Arial" w:eastAsia="宋体" w:hAnsi="Arial" w:cs="Arial"/>
-          <w:color w:val="2C3E50"/>
-          <w:kern w:val="0"/>
-          <w:sz w:val="24"/>
-          <w:szCs w:val="24"/>
-        </w:rPr>
-        <w:t>Survivor</w:t>
-      </w:r>
-      <w:r>
-        <w:rPr>
-          <w:rFonts w:ascii="Arial" w:eastAsia="宋体" w:hAnsi="Arial" w:cs="Arial"/>
-          <w:color w:val="2C3E50"/>
-          <w:kern w:val="0"/>
-          <w:sz w:val="24"/>
-          <w:szCs w:val="24"/>
-        </w:rPr>
-        <w:t>区域。在后续的</w:t>
-      </w:r>
-      <w:r>
-        <w:rPr>
-          <w:rFonts w:ascii="Arial" w:eastAsia="宋体" w:hAnsi="Arial" w:cs="Arial"/>
-          <w:color w:val="2C3E50"/>
-          <w:kern w:val="0"/>
-          <w:sz w:val="24"/>
-          <w:szCs w:val="24"/>
-        </w:rPr>
-        <w:t>MinorGC</w:t>
-      </w:r>
-      <w:r>
-        <w:rPr>
-          <w:rFonts w:ascii="Arial" w:eastAsia="宋体" w:hAnsi="Arial" w:cs="Arial"/>
-          <w:color w:val="2C3E50"/>
-          <w:kern w:val="0"/>
-          <w:sz w:val="24"/>
-          <w:szCs w:val="24"/>
-        </w:rPr>
-        <w:t>的时候，如果对象还继续存活的话，就在两个</w:t>
-      </w:r>
-      <w:r>
-        <w:rPr>
-          <w:rFonts w:ascii="Arial" w:eastAsia="宋体" w:hAnsi="Arial" w:cs="Arial"/>
-          <w:color w:val="2C3E50"/>
-          <w:kern w:val="0"/>
-          <w:sz w:val="24"/>
-          <w:szCs w:val="24"/>
-        </w:rPr>
-        <w:t>Survivor</w:t>
-      </w:r>
-      <w:r>
-        <w:rPr>
-          <w:rFonts w:ascii="Arial" w:eastAsia="宋体" w:hAnsi="Arial" w:cs="Arial"/>
-          <w:color w:val="2C3E50"/>
-          <w:kern w:val="0"/>
-          <w:sz w:val="24"/>
-          <w:szCs w:val="24"/>
-        </w:rPr>
-        <w:t>区域将倒腾。那对象什么时候会被移动到老生代呢？有以下条件：</w:t>
-      </w:r>
-      <w:r>
-        <w:rPr>
-          <w:rFonts w:ascii="Arial" w:eastAsia="宋体" w:hAnsi="Arial" w:cs="Arial"/>
-          <w:color w:val="2C3E50"/>
-          <w:kern w:val="0"/>
-          <w:sz w:val="24"/>
-          <w:szCs w:val="24"/>
-        </w:rPr>
-        <w:t> </w:t>
-      </w:r>
-      <w:r>
-        <w:rPr>
-          <w:rFonts w:ascii="Arial" w:eastAsia="宋体" w:hAnsi="Arial" w:cs="Arial"/>
-          <w:color w:val="2C3E50"/>
-          <w:kern w:val="0"/>
-          <w:sz w:val="24"/>
-          <w:szCs w:val="24"/>
-        </w:rPr>
-        <w:br/>
-        <w:t>1. Survivor</w:t>
-      </w:r>
-      <w:r>
-        <w:rPr>
-          <w:rFonts w:ascii="Arial" w:eastAsia="宋体" w:hAnsi="Arial" w:cs="Arial"/>
-          <w:color w:val="2C3E50"/>
-          <w:kern w:val="0"/>
-          <w:sz w:val="24"/>
-          <w:szCs w:val="24"/>
-        </w:rPr>
-        <w:t>区域中存活对象占用</w:t>
-      </w:r>
-      <w:r>
-        <w:rPr>
-          <w:rFonts w:ascii="Arial" w:eastAsia="宋体" w:hAnsi="Arial" w:cs="Arial"/>
-          <w:color w:val="2C3E50"/>
-          <w:kern w:val="0"/>
-          <w:sz w:val="24"/>
-          <w:szCs w:val="24"/>
-        </w:rPr>
-        <w:t>Survivor</w:t>
-      </w:r>
-      <w:r>
-        <w:rPr>
-          <w:rFonts w:ascii="Arial" w:eastAsia="宋体" w:hAnsi="Arial" w:cs="Arial"/>
-          <w:color w:val="2C3E50"/>
-          <w:kern w:val="0"/>
-          <w:sz w:val="24"/>
-          <w:szCs w:val="24"/>
-        </w:rPr>
-        <w:t>空间达到了指定的阈值。</w:t>
-      </w:r>
-      <w:r>
-        <w:rPr>
-          <w:rFonts w:ascii="Arial" w:eastAsia="宋体" w:hAnsi="Arial" w:cs="Arial"/>
-          <w:color w:val="2C3E50"/>
-          <w:kern w:val="0"/>
-          <w:sz w:val="24"/>
-          <w:szCs w:val="24"/>
-        </w:rPr>
-        <w:t> </w:t>
-      </w:r>
-      <w:r>
-        <w:rPr>
-          <w:rFonts w:ascii="Arial" w:eastAsia="宋体" w:hAnsi="Arial" w:cs="Arial"/>
-          <w:color w:val="2C3E50"/>
-          <w:kern w:val="0"/>
-          <w:sz w:val="24"/>
-          <w:szCs w:val="24"/>
-        </w:rPr>
-        <w:br/>
-        <w:t xml:space="preserve">2. </w:t>
-      </w:r>
-      <w:r>
-        <w:rPr>
-          <w:rFonts w:ascii="Arial" w:eastAsia="宋体" w:hAnsi="Arial" w:cs="Arial"/>
-          <w:color w:val="2C3E50"/>
-          <w:kern w:val="0"/>
-          <w:sz w:val="24"/>
-          <w:szCs w:val="24"/>
-        </w:rPr>
-        <w:t>对象在</w:t>
-      </w:r>
-      <w:r>
-        <w:rPr>
-          <w:rFonts w:ascii="Arial" w:eastAsia="宋体" w:hAnsi="Arial" w:cs="Arial"/>
-          <w:color w:val="2C3E50"/>
-          <w:kern w:val="0"/>
-          <w:sz w:val="24"/>
-          <w:szCs w:val="24"/>
-        </w:rPr>
-        <w:t>Survivor</w:t>
-      </w:r>
-      <w:r>
-        <w:rPr>
-          <w:rFonts w:ascii="Arial" w:eastAsia="宋体" w:hAnsi="Arial" w:cs="Arial"/>
-          <w:color w:val="2C3E50"/>
-          <w:kern w:val="0"/>
-          <w:sz w:val="24"/>
-          <w:szCs w:val="24"/>
-        </w:rPr>
-        <w:t>空间每倒腾一次其年龄就加</w:t>
-      </w:r>
-      <w:r>
-        <w:rPr>
-          <w:rFonts w:ascii="Arial" w:eastAsia="宋体" w:hAnsi="Arial" w:cs="Arial"/>
-          <w:color w:val="2C3E50"/>
-          <w:kern w:val="0"/>
-          <w:sz w:val="24"/>
-          <w:szCs w:val="24"/>
-        </w:rPr>
-        <w:t>1</w:t>
-      </w:r>
-      <w:r>
-        <w:rPr>
-          <w:rFonts w:ascii="Arial" w:eastAsia="宋体" w:hAnsi="Arial" w:cs="Arial"/>
-          <w:color w:val="2C3E50"/>
-          <w:kern w:val="0"/>
-          <w:sz w:val="24"/>
-          <w:szCs w:val="24"/>
-        </w:rPr>
-        <w:t>，如果一个对象的年龄达到了一个阈值，也会被移动到老生代。</w:t>
-      </w:r>
-      <w:r>
-        <w:rPr>
-          <w:rFonts w:ascii="Arial" w:eastAsia="宋体" w:hAnsi="Arial" w:cs="Arial"/>
-          <w:color w:val="2C3E50"/>
-          <w:kern w:val="0"/>
-          <w:sz w:val="24"/>
-          <w:szCs w:val="24"/>
-        </w:rPr>
-        <w:t> </w:t>
-      </w:r>
-      <w:r>
-        <w:rPr>
-          <w:rFonts w:ascii="Arial" w:eastAsia="宋体" w:hAnsi="Arial" w:cs="Arial"/>
-          <w:color w:val="2C3E50"/>
-          <w:kern w:val="0"/>
-          <w:sz w:val="24"/>
-          <w:szCs w:val="24"/>
-        </w:rPr>
-        <w:br/>
-        <w:t xml:space="preserve">3. </w:t>
-      </w:r>
-      <w:r>
-        <w:rPr>
-          <w:rFonts w:ascii="Arial" w:eastAsia="宋体" w:hAnsi="Arial" w:cs="Arial"/>
-          <w:color w:val="2C3E50"/>
-          <w:kern w:val="0"/>
-          <w:sz w:val="24"/>
-          <w:szCs w:val="24"/>
-        </w:rPr>
-        <w:t>大对象会在创建的时候就会被直接放到老生代。</w:t>
+          <w:noProof/>
+          <w:color w:val="2C3E50"/>
+          <w:kern w:val="0"/>
+          <w:sz w:val="24"/>
+          <w:szCs w:val="24"/>
+        </w:rPr>
+        <w:drawing>
+          <wp:inline distT="0" distB="0" distL="0" distR="0">
+            <wp:extent cx="5274310" cy="2194978"/>
+            <wp:effectExtent l="19050" t="0" r="2540" b="0"/>
+            <wp:docPr id="6" name="图片 6" descr="C:\Users\DaiYan\Desktop\young_gc.png"/>
+            <wp:cNvGraphicFramePr>
+              <a:graphicFrameLocks xmlns:a="http://schemas.openxmlformats.org/drawingml/2006/main" noChangeAspect="1"/>
+            </wp:cNvGraphicFramePr>
+            <a:graphic xmlns:a="http://schemas.openxmlformats.org/drawingml/2006/main">
+              <a:graphicData uri="http://schemas.openxmlformats.org/drawingml/2006/picture">
+                <pic:pic xmlns:pic="http://schemas.openxmlformats.org/drawingml/2006/picture">
+                  <pic:nvPicPr>
+                    <pic:cNvPr id="0" name="Picture 6" descr="C:\Users\DaiYan\Desktop\young_gc.png"/>
+                    <pic:cNvPicPr>
+                      <a:picLocks noChangeAspect="1" noChangeArrowheads="1"/>
+                    </pic:cNvPicPr>
+                  </pic:nvPicPr>
+                  <pic:blipFill>
+                    <a:blip r:embed="rId9"/>
+                    <a:srcRect/>
+                    <a:stretch>
+                      <a:fillRect/>
+                    </a:stretch>
+                  </pic:blipFill>
+                  <pic:spPr bwMode="auto">
+                    <a:xfrm>
+                      <a:off x="0" y="0"/>
+                      <a:ext cx="5274310" cy="2194978"/>
+                    </a:xfrm>
+                    <a:prstGeom prst="rect">
+                      <a:avLst/>
+                    </a:prstGeom>
+                    <a:noFill/>
+                    <a:ln w="9525">
+                      <a:noFill/>
+                      <a:miter lim="800000"/>
+                      <a:headEnd/>
+                      <a:tailEnd/>
+                    </a:ln>
+                  </pic:spPr>
+                </pic:pic>
+              </a:graphicData>
+            </a:graphic>
+          </wp:inline>
+        </w:drawing>
       </w:r>
     </w:p>
     <w:p>
@@ -5524,7 +5423,328 @@
           <w:sz w:val="24"/>
           <w:szCs w:val="24"/>
         </w:rPr>
-        <w:t>由此可见，新生代的空间大小很重要：如果新生代空间过小，就会导致对象很快就被移动到老生代，从而使得某些原本可以及时回收的对象存活的时间过长，而且老生代回收的代价更大。那相反，如果新生代空间过大，就会使得某些存活时间长的对象在新生代倒腾了很多次，影响到新生代回收垃圾的效率。这就需要根据应用的特点，找到一个合适的值。</w:t>
+        <w:t>简要总结一下，对象在新生代的生命周期是，它首先在</w:t>
+      </w:r>
+      <w:r>
+        <w:rPr>
+          <w:rFonts w:ascii="Arial" w:eastAsia="宋体" w:hAnsi="Arial" w:cs="Arial"/>
+          <w:color w:val="2C3E50"/>
+          <w:kern w:val="0"/>
+          <w:sz w:val="24"/>
+          <w:szCs w:val="24"/>
+        </w:rPr>
+        <w:t>Eden</w:t>
+      </w:r>
+      <w:r>
+        <w:rPr>
+          <w:rFonts w:ascii="Arial" w:eastAsia="宋体" w:hAnsi="Arial" w:cs="Arial"/>
+          <w:color w:val="2C3E50"/>
+          <w:kern w:val="0"/>
+          <w:sz w:val="24"/>
+          <w:szCs w:val="24"/>
+        </w:rPr>
+        <w:t>区域诞生，如果对象在</w:t>
+      </w:r>
+      <w:r>
+        <w:rPr>
+          <w:rFonts w:ascii="Arial" w:eastAsia="宋体" w:hAnsi="Arial" w:cs="Arial"/>
+          <w:color w:val="2C3E50"/>
+          <w:kern w:val="0"/>
+          <w:sz w:val="24"/>
+          <w:szCs w:val="24"/>
+        </w:rPr>
+        <w:t>MinorGC</w:t>
+      </w:r>
+      <w:r>
+        <w:rPr>
+          <w:rFonts w:ascii="Arial" w:eastAsia="宋体" w:hAnsi="Arial" w:cs="Arial"/>
+          <w:color w:val="2C3E50"/>
+          <w:kern w:val="0"/>
+          <w:sz w:val="24"/>
+          <w:szCs w:val="24"/>
+        </w:rPr>
+        <w:t>时还存活的话，就移动到</w:t>
+      </w:r>
+      <w:r>
+        <w:rPr>
+          <w:rFonts w:ascii="Arial" w:eastAsia="宋体" w:hAnsi="Arial" w:cs="Arial"/>
+          <w:color w:val="2C3E50"/>
+          <w:kern w:val="0"/>
+          <w:sz w:val="24"/>
+          <w:szCs w:val="24"/>
+        </w:rPr>
+        <w:t>Survivor</w:t>
+      </w:r>
+      <w:r>
+        <w:rPr>
+          <w:rFonts w:ascii="Arial" w:eastAsia="宋体" w:hAnsi="Arial" w:cs="Arial"/>
+          <w:color w:val="2C3E50"/>
+          <w:kern w:val="0"/>
+          <w:sz w:val="24"/>
+          <w:szCs w:val="24"/>
+        </w:rPr>
+        <w:t>区域。在后续的</w:t>
+      </w:r>
+      <w:r>
+        <w:rPr>
+          <w:rFonts w:ascii="Arial" w:eastAsia="宋体" w:hAnsi="Arial" w:cs="Arial"/>
+          <w:color w:val="2C3E50"/>
+          <w:kern w:val="0"/>
+          <w:sz w:val="24"/>
+          <w:szCs w:val="24"/>
+        </w:rPr>
+        <w:t>MinorGC</w:t>
+      </w:r>
+      <w:r>
+        <w:rPr>
+          <w:rFonts w:ascii="Arial" w:eastAsia="宋体" w:hAnsi="Arial" w:cs="Arial"/>
+          <w:color w:val="2C3E50"/>
+          <w:kern w:val="0"/>
+          <w:sz w:val="24"/>
+          <w:szCs w:val="24"/>
+        </w:rPr>
+        <w:t>的时候，如果对象还继续存活的话，就在两个</w:t>
+      </w:r>
+      <w:r>
+        <w:rPr>
+          <w:rFonts w:ascii="Arial" w:eastAsia="宋体" w:hAnsi="Arial" w:cs="Arial"/>
+          <w:color w:val="2C3E50"/>
+          <w:kern w:val="0"/>
+          <w:sz w:val="24"/>
+          <w:szCs w:val="24"/>
+        </w:rPr>
+        <w:t>Survivor</w:t>
+      </w:r>
+      <w:r>
+        <w:rPr>
+          <w:rFonts w:ascii="Arial" w:eastAsia="宋体" w:hAnsi="Arial" w:cs="Arial"/>
+          <w:color w:val="2C3E50"/>
+          <w:kern w:val="0"/>
+          <w:sz w:val="24"/>
+          <w:szCs w:val="24"/>
+        </w:rPr>
+        <w:t>区域将倒腾。那对象什么时候会被移动到老生代呢？有以下条件：</w:t>
+      </w:r>
+      <w:r>
+        <w:rPr>
+          <w:rFonts w:ascii="Arial" w:eastAsia="宋体" w:hAnsi="Arial" w:cs="Arial"/>
+          <w:color w:val="2C3E50"/>
+          <w:kern w:val="0"/>
+          <w:sz w:val="24"/>
+          <w:szCs w:val="24"/>
+        </w:rPr>
+        <w:t> </w:t>
+      </w:r>
+      <w:r>
+        <w:rPr>
+          <w:rFonts w:ascii="Arial" w:eastAsia="宋体" w:hAnsi="Arial" w:cs="Arial"/>
+          <w:color w:val="2C3E50"/>
+          <w:kern w:val="0"/>
+          <w:sz w:val="24"/>
+          <w:szCs w:val="24"/>
+        </w:rPr>
+        <w:br/>
+        <w:t>1. Survivor</w:t>
+      </w:r>
+      <w:r>
+        <w:rPr>
+          <w:rFonts w:ascii="Arial" w:eastAsia="宋体" w:hAnsi="Arial" w:cs="Arial"/>
+          <w:color w:val="2C3E50"/>
+          <w:kern w:val="0"/>
+          <w:sz w:val="24"/>
+          <w:szCs w:val="24"/>
+        </w:rPr>
+        <w:t>区域中存活对象占用</w:t>
+      </w:r>
+      <w:r>
+        <w:rPr>
+          <w:rFonts w:ascii="Arial" w:eastAsia="宋体" w:hAnsi="Arial" w:cs="Arial"/>
+          <w:color w:val="2C3E50"/>
+          <w:kern w:val="0"/>
+          <w:sz w:val="24"/>
+          <w:szCs w:val="24"/>
+        </w:rPr>
+        <w:t>Survivor</w:t>
+      </w:r>
+      <w:r>
+        <w:rPr>
+          <w:rFonts w:ascii="Arial" w:eastAsia="宋体" w:hAnsi="Arial" w:cs="Arial"/>
+          <w:color w:val="2C3E50"/>
+          <w:kern w:val="0"/>
+          <w:sz w:val="24"/>
+          <w:szCs w:val="24"/>
+          <w:shd w:val="clear" w:color="auto" w:fill="FFFF00"/>
+        </w:rPr>
+        <w:t>空间达到了指定的阈值</w:t>
+      </w:r>
+      <w:r>
+        <w:rPr>
+          <w:rFonts w:ascii="Arial" w:eastAsia="宋体" w:hAnsi="Arial" w:cs="Arial"/>
+          <w:color w:val="2C3E50"/>
+          <w:kern w:val="0"/>
+          <w:sz w:val="24"/>
+          <w:szCs w:val="24"/>
+        </w:rPr>
+        <w:t>。</w:t>
+      </w:r>
+      <w:r>
+        <w:rPr>
+          <w:rFonts w:ascii="Arial" w:eastAsia="宋体" w:hAnsi="Arial" w:cs="Arial"/>
+          <w:color w:val="2C3E50"/>
+          <w:kern w:val="0"/>
+          <w:sz w:val="24"/>
+          <w:szCs w:val="24"/>
+        </w:rPr>
+        <w:t> </w:t>
+      </w:r>
+      <w:r>
+        <w:rPr>
+          <w:rFonts w:ascii="Arial" w:eastAsia="宋体" w:hAnsi="Arial" w:cs="Arial"/>
+          <w:color w:val="2C3E50"/>
+          <w:kern w:val="0"/>
+          <w:sz w:val="24"/>
+          <w:szCs w:val="24"/>
+        </w:rPr>
+        <w:br/>
+        <w:t xml:space="preserve">2. </w:t>
+      </w:r>
+      <w:r>
+        <w:rPr>
+          <w:rFonts w:ascii="Arial" w:eastAsia="宋体" w:hAnsi="Arial" w:cs="Arial"/>
+          <w:color w:val="2C3E50"/>
+          <w:kern w:val="0"/>
+          <w:sz w:val="24"/>
+          <w:szCs w:val="24"/>
+        </w:rPr>
+        <w:t>对象在</w:t>
+      </w:r>
+      <w:r>
+        <w:rPr>
+          <w:rFonts w:ascii="Arial" w:eastAsia="宋体" w:hAnsi="Arial" w:cs="Arial"/>
+          <w:color w:val="2C3E50"/>
+          <w:kern w:val="0"/>
+          <w:sz w:val="24"/>
+          <w:szCs w:val="24"/>
+        </w:rPr>
+        <w:t>Survivor</w:t>
+      </w:r>
+      <w:r>
+        <w:rPr>
+          <w:rFonts w:ascii="Arial" w:eastAsia="宋体" w:hAnsi="Arial" w:cs="Arial"/>
+          <w:color w:val="2C3E50"/>
+          <w:kern w:val="0"/>
+          <w:sz w:val="24"/>
+          <w:szCs w:val="24"/>
+        </w:rPr>
+        <w:t>空间每倒腾一次其年龄就加</w:t>
+      </w:r>
+      <w:r>
+        <w:rPr>
+          <w:rFonts w:ascii="Arial" w:eastAsia="宋体" w:hAnsi="Arial" w:cs="Arial"/>
+          <w:color w:val="2C3E50"/>
+          <w:kern w:val="0"/>
+          <w:sz w:val="24"/>
+          <w:szCs w:val="24"/>
+        </w:rPr>
+        <w:t>1</w:t>
+      </w:r>
+      <w:r>
+        <w:rPr>
+          <w:rFonts w:ascii="Arial" w:eastAsia="宋体" w:hAnsi="Arial" w:cs="Arial"/>
+          <w:color w:val="2C3E50"/>
+          <w:kern w:val="0"/>
+          <w:sz w:val="24"/>
+          <w:szCs w:val="24"/>
+        </w:rPr>
+        <w:t>，如果一个对象的</w:t>
+      </w:r>
+      <w:r>
+        <w:rPr>
+          <w:rFonts w:ascii="Arial" w:eastAsia="宋体" w:hAnsi="Arial" w:cs="Arial"/>
+          <w:color w:val="2C3E50"/>
+          <w:kern w:val="0"/>
+          <w:sz w:val="24"/>
+          <w:szCs w:val="24"/>
+          <w:shd w:val="clear" w:color="auto" w:fill="FFFF00"/>
+        </w:rPr>
+        <w:t>年龄达到了一个阈值</w:t>
+      </w:r>
+      <w:r>
+        <w:rPr>
+          <w:rFonts w:ascii="Arial" w:eastAsia="宋体" w:hAnsi="Arial" w:cs="Arial"/>
+          <w:color w:val="2C3E50"/>
+          <w:kern w:val="0"/>
+          <w:sz w:val="24"/>
+          <w:szCs w:val="24"/>
+        </w:rPr>
+        <w:t>，也会被移动到老生代。</w:t>
+      </w:r>
+      <w:r>
+        <w:rPr>
+          <w:rFonts w:ascii="Arial" w:eastAsia="宋体" w:hAnsi="Arial" w:cs="Arial"/>
+          <w:color w:val="2C3E50"/>
+          <w:kern w:val="0"/>
+          <w:sz w:val="24"/>
+          <w:szCs w:val="24"/>
+        </w:rPr>
+        <w:t> </w:t>
+      </w:r>
+      <w:r>
+        <w:rPr>
+          <w:rFonts w:ascii="Arial" w:eastAsia="宋体" w:hAnsi="Arial" w:cs="Arial"/>
+          <w:color w:val="2C3E50"/>
+          <w:kern w:val="0"/>
+          <w:sz w:val="24"/>
+          <w:szCs w:val="24"/>
+        </w:rPr>
+        <w:br/>
+        <w:t xml:space="preserve">3. </w:t>
+      </w:r>
+      <w:r>
+        <w:rPr>
+          <w:rFonts w:ascii="Arial" w:eastAsia="宋体" w:hAnsi="Arial" w:cs="Arial"/>
+          <w:color w:val="2C3E50"/>
+          <w:kern w:val="0"/>
+          <w:sz w:val="24"/>
+          <w:szCs w:val="24"/>
+        </w:rPr>
+        <w:t>大对象会在创建的时候就会被直接放到老生代。</w:t>
+      </w:r>
+    </w:p>
+    <w:p>
+      <w:pPr>
+        <w:widowControl/>
+        <w:shd w:val="clear" w:color="auto" w:fill="F9F9F5"/>
+        <w:spacing w:after="300"/>
+        <w:jc w:val="left"/>
+        <w:rPr>
+          <w:rFonts w:ascii="Arial" w:eastAsia="宋体" w:hAnsi="Arial" w:cs="Arial"/>
+          <w:color w:val="2C3E50"/>
+          <w:kern w:val="0"/>
+          <w:sz w:val="24"/>
+          <w:szCs w:val="24"/>
+        </w:rPr>
+      </w:pPr>
+      <w:r>
+        <w:rPr>
+          <w:rFonts w:ascii="Arial" w:eastAsia="宋体" w:hAnsi="Arial" w:cs="Arial"/>
+          <w:color w:val="2C3E50"/>
+          <w:kern w:val="0"/>
+          <w:sz w:val="24"/>
+          <w:szCs w:val="24"/>
+        </w:rPr>
+        <w:t>由此可见，新生代的空间大小很重要：如果新生代空间过小，就会导致对象很快就被移动到老生代，从而使得某些原本可以及时回收的对象存活的时间过长，而</w:t>
+      </w:r>
+      <w:r>
+        <w:rPr>
+          <w:rFonts w:ascii="Arial" w:eastAsia="宋体" w:hAnsi="Arial" w:cs="Arial"/>
+          <w:color w:val="2C3E50"/>
+          <w:kern w:val="0"/>
+          <w:sz w:val="24"/>
+          <w:szCs w:val="24"/>
+        </w:rPr>
+        <w:lastRenderedPageBreak/>
+        <w:t>且老生代回收的代价更大。那相反，如果新生代空间过大，就会使得某些存活时间长的对象在新生代倒腾了很多次，影响到新生代回收垃圾的效率。这就需要根据应用的特点，找到一个合适的值。</w:t>
       </w:r>
       <w:r>
         <w:rPr>
@@ -5573,6 +5793,7 @@
           <w:kern w:val="0"/>
           <w:sz w:val="24"/>
           <w:szCs w:val="24"/>
+          <w:shd w:val="clear" w:color="auto" w:fill="FFFF00"/>
         </w:rPr>
         <w:t>-XX:NewSize</w:t>
       </w:r>
@@ -5583,6 +5804,7 @@
           <w:kern w:val="0"/>
           <w:sz w:val="24"/>
           <w:szCs w:val="24"/>
+          <w:shd w:val="clear" w:color="auto" w:fill="FFFF00"/>
         </w:rPr>
         <w:t>和</w:t>
       </w:r>
@@ -5593,6 +5815,7 @@
           <w:kern w:val="0"/>
           <w:sz w:val="24"/>
           <w:szCs w:val="24"/>
+          <w:shd w:val="clear" w:color="auto" w:fill="FFFF00"/>
         </w:rPr>
         <w:t>-XX:MaxNewSize</w:t>
       </w:r>
@@ -5624,7 +5847,28 @@
           <w:sz w:val="24"/>
           <w:szCs w:val="24"/>
         </w:rPr>
-        <w:t>堆的一部分，新生代的空间大小不能大于老生代的大小，因为在极端的情况下，新生代中对象可能会被全部移到老生代，因此</w:t>
+        <w:t>堆的一部分，</w:t>
+      </w:r>
+      <w:r>
+        <w:rPr>
+          <w:rFonts w:ascii="Arial" w:eastAsia="宋体" w:hAnsi="Arial" w:cs="Arial"/>
+          <w:color w:val="2C3E50"/>
+          <w:kern w:val="0"/>
+          <w:sz w:val="24"/>
+          <w:szCs w:val="24"/>
+          <w:shd w:val="clear" w:color="auto" w:fill="FFFF00"/>
+        </w:rPr>
+        <w:t>新生代的空间大小不能大于老生代的大小，因为在极端的情况下，新生代中对象可能会被全部移到老生代</w:t>
+      </w:r>
+      <w:r>
+        <w:rPr>
+          <w:rFonts w:ascii="Arial" w:eastAsia="宋体" w:hAnsi="Arial" w:cs="Arial"/>
+          <w:color w:val="2C3E50"/>
+          <w:kern w:val="0"/>
+          <w:sz w:val="24"/>
+          <w:szCs w:val="24"/>
+        </w:rPr>
+        <w:t>，因此</w:t>
       </w:r>
       <w:r>
         <w:rPr>
@@ -5693,8 +5937,8 @@
           <w:kern w:val="0"/>
           <w:sz w:val="24"/>
           <w:szCs w:val="24"/>
-        </w:rPr>
-        <w:lastRenderedPageBreak/>
+          <w:shd w:val="clear" w:color="auto" w:fill="FFFF00"/>
+        </w:rPr>
         <w:t>-XX:NewRatio</w:t>
       </w:r>
       <w:r>
@@ -5854,6 +6098,7 @@
           <w:kern w:val="0"/>
           <w:sz w:val="24"/>
           <w:szCs w:val="24"/>
+          <w:shd w:val="clear" w:color="auto" w:fill="FFFF00"/>
         </w:rPr>
         <w:t>-XX:SurvivorRatio</w:t>
       </w:r>
@@ -6016,6 +6261,79 @@
           <w:szCs w:val="24"/>
         </w:rPr>
         <w:t>1/10</w:t>
+      </w:r>
+      <w:r>
+        <w:rPr>
+          <w:rFonts w:ascii="Arial" w:eastAsia="宋体" w:hAnsi="Arial" w:cs="Arial" w:hint="eastAsia"/>
+          <w:color w:val="2C3E50"/>
+          <w:kern w:val="0"/>
+          <w:sz w:val="24"/>
+          <w:szCs w:val="24"/>
+        </w:rPr>
+        <w:t>（</w:t>
+      </w:r>
+      <w:r>
+        <w:rPr>
+          <w:rFonts w:ascii="Arial" w:eastAsia="宋体" w:hAnsi="Arial" w:cs="Arial" w:hint="eastAsia"/>
+          <w:color w:val="2C3E50"/>
+          <w:kern w:val="0"/>
+          <w:sz w:val="24"/>
+          <w:szCs w:val="24"/>
+        </w:rPr>
+        <w:t>me</w:t>
+      </w:r>
+      <w:r>
+        <w:rPr>
+          <w:rFonts w:ascii="Arial" w:eastAsia="宋体" w:hAnsi="Arial" w:cs="Arial" w:hint="eastAsia"/>
+          <w:color w:val="2C3E50"/>
+          <w:kern w:val="0"/>
+          <w:sz w:val="24"/>
+          <w:szCs w:val="24"/>
+        </w:rPr>
+        <w:t>：</w:t>
+      </w:r>
+      <w:r>
+        <w:rPr>
+          <w:rFonts w:ascii="Arial" w:eastAsia="宋体" w:hAnsi="Arial" w:cs="Arial" w:hint="eastAsia"/>
+          <w:color w:val="2C3E50"/>
+          <w:kern w:val="0"/>
+          <w:sz w:val="24"/>
+          <w:szCs w:val="24"/>
+          <w:shd w:val="clear" w:color="auto" w:fill="FFFF00"/>
+        </w:rPr>
+        <w:t>jvm</w:t>
+      </w:r>
+      <w:r>
+        <w:rPr>
+          <w:rFonts w:ascii="Arial" w:eastAsia="宋体" w:hAnsi="Arial" w:cs="Arial" w:hint="eastAsia"/>
+          <w:color w:val="2C3E50"/>
+          <w:kern w:val="0"/>
+          <w:sz w:val="24"/>
+          <w:szCs w:val="24"/>
+          <w:shd w:val="clear" w:color="auto" w:fill="FFFF00"/>
+        </w:rPr>
+        <w:t>的默认比例也是</w:t>
+      </w:r>
+      <w:r>
+        <w:rPr>
+          <w:rFonts w:ascii="Arial" w:eastAsia="宋体" w:hAnsi="Arial" w:cs="Arial" w:hint="eastAsia"/>
+          <w:color w:val="2C3E50"/>
+          <w:kern w:val="0"/>
+          <w:sz w:val="24"/>
+          <w:szCs w:val="24"/>
+          <w:shd w:val="clear" w:color="auto" w:fill="FFFF00"/>
+        </w:rPr>
+        <w:t>8:1:1</w:t>
+      </w:r>
+      <w:r>
+        <w:rPr>
+          <w:rFonts w:ascii="Arial" w:eastAsia="宋体" w:hAnsi="Arial" w:cs="Arial" w:hint="eastAsia"/>
+          <w:color w:val="2C3E50"/>
+          <w:kern w:val="0"/>
+          <w:sz w:val="24"/>
+          <w:szCs w:val="24"/>
+        </w:rPr>
+        <w:t>）</w:t>
       </w:r>
       <w:r>
         <w:rPr>
@@ -6175,7 +6493,7 @@
         <w:spacing w:after="300"/>
         <w:jc w:val="left"/>
         <w:rPr>
-          <w:rFonts w:ascii="Arial" w:eastAsia="宋体" w:hAnsi="Arial" w:cs="Arial"/>
+          <w:rFonts w:ascii="Arial" w:eastAsia="宋体" w:hAnsi="Arial" w:cs="Arial" w:hint="eastAsia"/>
           <w:color w:val="2C3E50"/>
           <w:kern w:val="0"/>
           <w:sz w:val="24"/>
@@ -6192,6 +6510,21 @@
         </w:rPr>
         <w:t>总得来说，调节新生代的目标是：</w:t>
       </w:r>
+    </w:p>
+    <w:p>
+      <w:pPr>
+        <w:widowControl/>
+        <w:shd w:val="clear" w:color="auto" w:fill="F9F9F5"/>
+        <w:spacing w:after="300"/>
+        <w:jc w:val="left"/>
+        <w:rPr>
+          <w:rFonts w:ascii="Arial" w:eastAsia="宋体" w:hAnsi="Arial" w:cs="Arial" w:hint="eastAsia"/>
+          <w:color w:val="2C3E50"/>
+          <w:kern w:val="0"/>
+          <w:sz w:val="24"/>
+          <w:szCs w:val="24"/>
+        </w:rPr>
+      </w:pPr>
       <w:r>
         <w:rPr>
           <w:rFonts w:ascii="Arial" w:eastAsia="宋体" w:hAnsi="Arial" w:cs="Arial"/>
@@ -6210,35 +6543,83 @@
           <w:sz w:val="24"/>
           <w:szCs w:val="24"/>
         </w:rPr>
-        <w:t>）避免对象过早地被移到了老生代</w:t>
-      </w:r>
-      <w:r>
-        <w:rPr>
-          <w:rFonts w:ascii="Arial" w:eastAsia="宋体" w:hAnsi="Arial" w:cs="Arial"/>
-          <w:color w:val="2C3E50"/>
-          <w:kern w:val="0"/>
-          <w:sz w:val="24"/>
-          <w:szCs w:val="24"/>
-        </w:rPr>
-        <w:t xml:space="preserve"> 2</w:t>
-      </w:r>
-      <w:r>
-        <w:rPr>
-          <w:rFonts w:ascii="Arial" w:eastAsia="宋体" w:hAnsi="Arial" w:cs="Arial"/>
-          <w:color w:val="2C3E50"/>
-          <w:kern w:val="0"/>
-          <w:sz w:val="24"/>
-          <w:szCs w:val="24"/>
-        </w:rPr>
-        <w:t>）也要避免需要长期存活的对象在新生代呆的时间过长，这会提高</w:t>
-      </w:r>
-      <w:r>
-        <w:rPr>
-          <w:rFonts w:ascii="Arial" w:eastAsia="宋体" w:hAnsi="Arial" w:cs="Arial"/>
-          <w:color w:val="2C3E50"/>
-          <w:kern w:val="0"/>
-          <w:sz w:val="24"/>
-          <w:szCs w:val="24"/>
+        <w:t>）</w:t>
+      </w:r>
+      <w:r>
+        <w:rPr>
+          <w:rFonts w:ascii="Arial" w:eastAsia="宋体" w:hAnsi="Arial" w:cs="Arial"/>
+          <w:color w:val="2C3E50"/>
+          <w:kern w:val="0"/>
+          <w:sz w:val="24"/>
+          <w:szCs w:val="24"/>
+          <w:shd w:val="clear" w:color="auto" w:fill="FFFF00"/>
+        </w:rPr>
+        <w:t>避免对象过早地被移到了老生代</w:t>
+      </w:r>
+      <w:r>
+        <w:rPr>
+          <w:rFonts w:ascii="Arial" w:eastAsia="宋体" w:hAnsi="Arial" w:cs="Arial"/>
+          <w:color w:val="2C3E50"/>
+          <w:kern w:val="0"/>
+          <w:sz w:val="24"/>
+          <w:szCs w:val="24"/>
+        </w:rPr>
+        <w:t xml:space="preserve"> </w:t>
+      </w:r>
+    </w:p>
+    <w:p>
+      <w:pPr>
+        <w:widowControl/>
+        <w:shd w:val="clear" w:color="auto" w:fill="F9F9F5"/>
+        <w:spacing w:after="300"/>
+        <w:jc w:val="left"/>
+        <w:rPr>
+          <w:rFonts w:ascii="Arial" w:eastAsia="宋体" w:hAnsi="Arial" w:cs="Arial"/>
+          <w:color w:val="2C3E50"/>
+          <w:kern w:val="0"/>
+          <w:sz w:val="24"/>
+          <w:szCs w:val="24"/>
+        </w:rPr>
+      </w:pPr>
+      <w:r>
+        <w:rPr>
+          <w:rFonts w:ascii="Arial" w:eastAsia="宋体" w:hAnsi="Arial" w:cs="Arial"/>
+          <w:color w:val="2C3E50"/>
+          <w:kern w:val="0"/>
+          <w:sz w:val="24"/>
+          <w:szCs w:val="24"/>
+        </w:rPr>
+        <w:t>2</w:t>
+      </w:r>
+      <w:r>
+        <w:rPr>
+          <w:rFonts w:ascii="Arial" w:eastAsia="宋体" w:hAnsi="Arial" w:cs="Arial"/>
+          <w:color w:val="2C3E50"/>
+          <w:kern w:val="0"/>
+          <w:sz w:val="24"/>
+          <w:szCs w:val="24"/>
+        </w:rPr>
+        <w:t>）</w:t>
+      </w:r>
+      <w:r>
+        <w:rPr>
+          <w:rFonts w:ascii="Arial" w:eastAsia="宋体" w:hAnsi="Arial" w:cs="Arial"/>
+          <w:color w:val="2C3E50"/>
+          <w:kern w:val="0"/>
+          <w:sz w:val="24"/>
+          <w:szCs w:val="24"/>
+          <w:shd w:val="clear" w:color="auto" w:fill="FFFF00"/>
+        </w:rPr>
+        <w:t>也要避免需要长期存活的对象在新生代呆的时间过长，这会提高</w:t>
+      </w:r>
+      <w:r>
+        <w:rPr>
+          <w:rFonts w:ascii="Arial" w:eastAsia="宋体" w:hAnsi="Arial" w:cs="Arial"/>
+          <w:color w:val="2C3E50"/>
+          <w:kern w:val="0"/>
+          <w:sz w:val="24"/>
+          <w:szCs w:val="24"/>
+          <w:shd w:val="clear" w:color="auto" w:fill="FFFF00"/>
         </w:rPr>
         <w:t>MinorGC</w:t>
       </w:r>
@@ -6249,6 +6630,7 @@
           <w:kern w:val="0"/>
           <w:sz w:val="24"/>
           <w:szCs w:val="24"/>
+          <w:shd w:val="clear" w:color="auto" w:fill="FFFF00"/>
         </w:rPr>
         <w:t>发生的频率以及增加单次</w:t>
       </w:r>
@@ -6259,6 +6641,7 @@
           <w:kern w:val="0"/>
           <w:sz w:val="24"/>
           <w:szCs w:val="24"/>
+          <w:shd w:val="clear" w:color="auto" w:fill="FFFF00"/>
         </w:rPr>
         <w:t>MinorGC</w:t>
       </w:r>
@@ -6269,8 +6652,19 @@
           <w:kern w:val="0"/>
           <w:sz w:val="24"/>
           <w:szCs w:val="24"/>
-        </w:rPr>
-        <w:t>的时间。这需要针对程序的运行情况做一些分析。接下来就介绍了一个参数来分析新生代对象年龄的分布。</w:t>
+          <w:shd w:val="clear" w:color="auto" w:fill="FFFF00"/>
+        </w:rPr>
+        <w:t>的时间</w:t>
+      </w:r>
+      <w:r>
+        <w:rPr>
+          <w:rFonts w:ascii="Arial" w:eastAsia="宋体" w:hAnsi="Arial" w:cs="Arial"/>
+          <w:color w:val="2C3E50"/>
+          <w:kern w:val="0"/>
+          <w:sz w:val="24"/>
+          <w:szCs w:val="24"/>
+        </w:rPr>
+        <w:t>。这需要针对程序的运行情况做一些分析。接下来就介绍了一个参数来分析新生代对象年龄的分布。</w:t>
       </w:r>
     </w:p>
     <w:p>
@@ -6547,6 +6941,7 @@
           <w:color w:val="333333"/>
           <w:kern w:val="0"/>
         </w:rPr>
+        <w:lastRenderedPageBreak/>
         <w:t>- age   3:    2904256 bytes,   22305256 total</w:t>
       </w:r>
     </w:p>
@@ -6652,15 +7047,27 @@
           <w:sz w:val="24"/>
           <w:szCs w:val="24"/>
         </w:rPr>
-        <w:t>。其中期望的</w:t>
-      </w:r>
-      <w:r>
-        <w:rPr>
-          <w:rFonts w:ascii="Arial" w:eastAsia="宋体" w:hAnsi="Arial" w:cs="Arial"/>
-          <w:color w:val="2C3E50"/>
-          <w:kern w:val="0"/>
-          <w:sz w:val="24"/>
-          <w:szCs w:val="24"/>
+        <w:t>。其中</w:t>
+      </w:r>
+      <w:r>
+        <w:rPr>
+          <w:rFonts w:ascii="Arial" w:eastAsia="宋体" w:hAnsi="Arial" w:cs="Arial"/>
+          <w:color w:val="2C3E50"/>
+          <w:kern w:val="0"/>
+          <w:sz w:val="24"/>
+          <w:szCs w:val="24"/>
+          <w:shd w:val="clear" w:color="auto" w:fill="FFFF00"/>
+        </w:rPr>
+        <w:t>期望的</w:t>
+      </w:r>
+      <w:r>
+        <w:rPr>
+          <w:rFonts w:ascii="Arial" w:eastAsia="宋体" w:hAnsi="Arial" w:cs="Arial"/>
+          <w:color w:val="2C3E50"/>
+          <w:kern w:val="0"/>
+          <w:sz w:val="24"/>
+          <w:szCs w:val="24"/>
+          <w:shd w:val="clear" w:color="auto" w:fill="FFFF00"/>
         </w:rPr>
         <w:t>Survivor</w:t>
       </w:r>
@@ -6671,6 +7078,7 @@
           <w:kern w:val="0"/>
           <w:sz w:val="24"/>
           <w:szCs w:val="24"/>
+          <w:shd w:val="clear" w:color="auto" w:fill="FFFF00"/>
         </w:rPr>
         <w:t>空间大小为</w:t>
       </w:r>
@@ -6681,6 +7089,7 @@
           <w:kern w:val="0"/>
           <w:sz w:val="24"/>
           <w:szCs w:val="24"/>
+          <w:shd w:val="clear" w:color="auto" w:fill="FFFF00"/>
         </w:rPr>
         <w:t>Survivor</w:t>
       </w:r>
@@ -6691,6 +7100,7 @@
           <w:kern w:val="0"/>
           <w:sz w:val="24"/>
           <w:szCs w:val="24"/>
+          <w:shd w:val="clear" w:color="auto" w:fill="FFFF00"/>
         </w:rPr>
         <w:t>空间大小</w:t>
       </w:r>
@@ -6701,6 +7111,7 @@
           <w:kern w:val="0"/>
           <w:sz w:val="24"/>
           <w:szCs w:val="24"/>
+          <w:shd w:val="clear" w:color="auto" w:fill="FFFF00"/>
         </w:rPr>
         <w:t xml:space="preserve"> x -XX:TargetSurvivorRatio</w:t>
       </w:r>
@@ -6711,8 +7122,19 @@
           <w:kern w:val="0"/>
           <w:sz w:val="24"/>
           <w:szCs w:val="24"/>
-        </w:rPr>
-        <w:t>的值。</w:t>
+          <w:shd w:val="clear" w:color="auto" w:fill="FFFF00"/>
+        </w:rPr>
+        <w:t>的值</w:t>
+      </w:r>
+      <w:r>
+        <w:rPr>
+          <w:rFonts w:ascii="Arial" w:eastAsia="宋体" w:hAnsi="Arial" w:cs="Arial"/>
+          <w:color w:val="2C3E50"/>
+          <w:kern w:val="0"/>
+          <w:sz w:val="24"/>
+          <w:szCs w:val="24"/>
+        </w:rPr>
+        <w:t>。</w:t>
       </w:r>
     </w:p>
     <w:p>
@@ -7061,7 +7483,6 @@
           <w:color w:val="333333"/>
           <w:kern w:val="0"/>
         </w:rPr>
-        <w:lastRenderedPageBreak/>
         <w:t>Desired survivor size 75497472 bytes, new threshold 2 (max 15)</w:t>
       </w:r>
     </w:p>
@@ -7649,7 +8070,28 @@
           <w:szCs w:val="24"/>
         </w:rPr>
         <w:br/>
-        <w:t xml:space="preserve">- -XX:InitialTenuringThreshold </w:t>
+        <w:t xml:space="preserve">- </w:t>
+      </w:r>
+      <w:r>
+        <w:rPr>
+          <w:rFonts w:ascii="Arial" w:eastAsia="宋体" w:hAnsi="Arial" w:cs="Arial"/>
+          <w:color w:val="2C3E50"/>
+          <w:kern w:val="0"/>
+          <w:sz w:val="24"/>
+          <w:szCs w:val="24"/>
+          <w:shd w:val="clear" w:color="auto" w:fill="FFFF00"/>
+        </w:rPr>
+        <w:t>-XX:InitialTenuringThreshold</w:t>
+      </w:r>
+      <w:r>
+        <w:rPr>
+          <w:rFonts w:ascii="Arial" w:eastAsia="宋体" w:hAnsi="Arial" w:cs="Arial"/>
+          <w:color w:val="2C3E50"/>
+          <w:kern w:val="0"/>
+          <w:sz w:val="24"/>
+          <w:szCs w:val="24"/>
+        </w:rPr>
+        <w:t xml:space="preserve"> </w:t>
       </w:r>
       <w:r>
         <w:rPr>
@@ -7680,7 +8122,28 @@
           <w:szCs w:val="24"/>
         </w:rPr>
         <w:br/>
-        <w:t xml:space="preserve">- -XX:MaxTenuringThreshold </w:t>
+        <w:t xml:space="preserve">- </w:t>
+      </w:r>
+      <w:r>
+        <w:rPr>
+          <w:rFonts w:ascii="Arial" w:eastAsia="宋体" w:hAnsi="Arial" w:cs="Arial"/>
+          <w:color w:val="2C3E50"/>
+          <w:kern w:val="0"/>
+          <w:sz w:val="24"/>
+          <w:szCs w:val="24"/>
+          <w:shd w:val="clear" w:color="auto" w:fill="FFFF00"/>
+        </w:rPr>
+        <w:t>-XX:MaxTenuringThreshold</w:t>
+      </w:r>
+      <w:r>
+        <w:rPr>
+          <w:rFonts w:ascii="Arial" w:eastAsia="宋体" w:hAnsi="Arial" w:cs="Arial"/>
+          <w:color w:val="2C3E50"/>
+          <w:kern w:val="0"/>
+          <w:sz w:val="24"/>
+          <w:szCs w:val="24"/>
+        </w:rPr>
+        <w:t xml:space="preserve"> </w:t>
       </w:r>
       <w:r>
         <w:rPr>
@@ -7711,7 +8174,28 @@
           <w:szCs w:val="24"/>
         </w:rPr>
         <w:br/>
-        <w:t xml:space="preserve">- -XX:TargetSurvivorRatio </w:t>
+        <w:t xml:space="preserve">- </w:t>
+      </w:r>
+      <w:r>
+        <w:rPr>
+          <w:rFonts w:ascii="Arial" w:eastAsia="宋体" w:hAnsi="Arial" w:cs="Arial"/>
+          <w:color w:val="2C3E50"/>
+          <w:kern w:val="0"/>
+          <w:sz w:val="24"/>
+          <w:szCs w:val="24"/>
+          <w:shd w:val="clear" w:color="auto" w:fill="FFFF00"/>
+        </w:rPr>
+        <w:t>-XX:TargetSurvivorRatio</w:t>
+      </w:r>
+      <w:r>
+        <w:rPr>
+          <w:rFonts w:ascii="Arial" w:eastAsia="宋体" w:hAnsi="Arial" w:cs="Arial"/>
+          <w:color w:val="2C3E50"/>
+          <w:kern w:val="0"/>
+          <w:sz w:val="24"/>
+          <w:szCs w:val="24"/>
+        </w:rPr>
+        <w:t xml:space="preserve"> </w:t>
       </w:r>
       <w:r>
         <w:rPr>
@@ -8154,6 +8638,7 @@
           <w:sz w:val="39"/>
           <w:szCs w:val="39"/>
         </w:rPr>
+        <w:lastRenderedPageBreak/>
         <w:t>吞吐量优先收集器的相关选项</w:t>
       </w:r>
     </w:p>
@@ -8199,7 +8684,49 @@
           <w:sz w:val="24"/>
           <w:szCs w:val="24"/>
         </w:rPr>
-        <w:t>垃圾收集器的两个基本指标是吞吐量和停顿时间。吞吐量是指执行用户代码的时间占总的时间的比例，总的时间包括执行用户代码的时间和垃圾回收占用的时间。在垃圾回收的时候执行用户代码的线程必须暂停，这会导致程序暂时失去响应。停顿时间就是衡量垃圾回收时造成的用户线程暂停的时间。这两个指标是在一定程度是相互矛盾的，不可能让一个程序的吞吐量很高的同时停顿时间也短，只能以优先选择一个目标或者折中一下。因此，不同的垃圾回收器会有不同的侧重点。</w:t>
+        <w:t>垃圾收集器的两个基本指标是</w:t>
+      </w:r>
+      <w:r>
+        <w:rPr>
+          <w:rFonts w:ascii="Arial" w:eastAsia="宋体" w:hAnsi="Arial" w:cs="Arial"/>
+          <w:color w:val="2C3E50"/>
+          <w:kern w:val="0"/>
+          <w:sz w:val="24"/>
+          <w:szCs w:val="24"/>
+          <w:shd w:val="clear" w:color="auto" w:fill="FFFF00"/>
+        </w:rPr>
+        <w:t>吞吐量和停顿时间</w:t>
+      </w:r>
+      <w:r>
+        <w:rPr>
+          <w:rFonts w:ascii="Arial" w:eastAsia="宋体" w:hAnsi="Arial" w:cs="Arial"/>
+          <w:color w:val="2C3E50"/>
+          <w:kern w:val="0"/>
+          <w:sz w:val="24"/>
+          <w:szCs w:val="24"/>
+        </w:rPr>
+        <w:t>。吞吐量是指执行用户代码的时间占总的时间的比例，</w:t>
+      </w:r>
+      <w:r>
+        <w:rPr>
+          <w:rFonts w:ascii="Arial" w:eastAsia="宋体" w:hAnsi="Arial" w:cs="Arial"/>
+          <w:color w:val="2C3E50"/>
+          <w:kern w:val="0"/>
+          <w:sz w:val="24"/>
+          <w:szCs w:val="24"/>
+          <w:shd w:val="clear" w:color="auto" w:fill="FFFF00"/>
+        </w:rPr>
+        <w:t>总的时间包括执行用户代码的时间和垃圾回收占用的时间。在垃圾回收的时候执行用户代码的线程必须暂停，这会导致程序暂时失去响应</w:t>
+      </w:r>
+      <w:r>
+        <w:rPr>
+          <w:rFonts w:ascii="Arial" w:eastAsia="宋体" w:hAnsi="Arial" w:cs="Arial"/>
+          <w:color w:val="2C3E50"/>
+          <w:kern w:val="0"/>
+          <w:sz w:val="24"/>
+          <w:szCs w:val="24"/>
+        </w:rPr>
+        <w:t>。停顿时间就是衡量垃圾回收时造成的用户线程暂停的时间。这两个指标是在一定程度是相互矛盾的，不可能让一个程序的吞吐量很高的同时停顿时间也短，只能以优先选择一个目标或者折中一下。因此，不同的垃圾回收器会有不同的侧重点。</w:t>
       </w:r>
     </w:p>
     <w:p>
@@ -8224,7 +8751,6 @@
           <w:sz w:val="24"/>
           <w:szCs w:val="24"/>
         </w:rPr>
-        <w:lastRenderedPageBreak/>
         <w:t>在</w:t>
       </w:r>
       <w:r>
@@ -8294,6 +8820,7 @@
           <w:kern w:val="0"/>
           <w:sz w:val="24"/>
           <w:szCs w:val="24"/>
+          <w:shd w:val="clear" w:color="auto" w:fill="FFFF00"/>
         </w:rPr>
         <w:t xml:space="preserve">-XX:+UseParallelOldGC </w:t>
       </w:r>
@@ -8304,8 +8831,19 @@
           <w:kern w:val="0"/>
           <w:sz w:val="24"/>
           <w:szCs w:val="24"/>
-        </w:rPr>
-        <w:t>表示新生代和老生代都使用并行回收器，其中的</w:t>
+          <w:shd w:val="clear" w:color="auto" w:fill="FFFF00"/>
+        </w:rPr>
+        <w:t>表示新生代和老生代都使用并行回收器</w:t>
+      </w:r>
+      <w:r>
+        <w:rPr>
+          <w:rFonts w:ascii="Arial" w:eastAsia="宋体" w:hAnsi="Arial" w:cs="Arial"/>
+          <w:color w:val="2C3E50"/>
+          <w:kern w:val="0"/>
+          <w:sz w:val="24"/>
+          <w:szCs w:val="24"/>
+        </w:rPr>
+        <w:t>，其中的</w:t>
       </w:r>
       <w:r>
         <w:rPr>
@@ -8354,6 +8892,7 @@
           <w:kern w:val="0"/>
           <w:sz w:val="24"/>
           <w:szCs w:val="24"/>
+          <w:shd w:val="clear" w:color="auto" w:fill="FFFF00"/>
         </w:rPr>
         <w:t xml:space="preserve">-XX:ParallelGCThreads=n </w:t>
       </w:r>
@@ -8364,8 +8903,19 @@
           <w:kern w:val="0"/>
           <w:sz w:val="24"/>
           <w:szCs w:val="24"/>
-        </w:rPr>
-        <w:t>表示配置多少个线程来回收垃圾。默认的配置是如果处理器的个数小于</w:t>
+          <w:shd w:val="clear" w:color="auto" w:fill="FFFF00"/>
+        </w:rPr>
+        <w:t>表示配置多少个线程来回收垃圾</w:t>
+      </w:r>
+      <w:r>
+        <w:rPr>
+          <w:rFonts w:ascii="Arial" w:eastAsia="宋体" w:hAnsi="Arial" w:cs="Arial"/>
+          <w:color w:val="2C3E50"/>
+          <w:kern w:val="0"/>
+          <w:sz w:val="24"/>
+          <w:szCs w:val="24"/>
+        </w:rPr>
+        <w:t>。默认的配置是如果处理器的个数小于</w:t>
       </w:r>
       <w:r>
         <w:rPr>
@@ -8514,6 +9064,7 @@
           <w:kern w:val="0"/>
           <w:sz w:val="24"/>
           <w:szCs w:val="24"/>
+          <w:shd w:val="clear" w:color="auto" w:fill="FFFF00"/>
         </w:rPr>
         <w:t>JVM</w:t>
       </w:r>
@@ -8524,6 +9075,7 @@
           <w:kern w:val="0"/>
           <w:sz w:val="24"/>
           <w:szCs w:val="24"/>
+          <w:shd w:val="clear" w:color="auto" w:fill="FFFF00"/>
         </w:rPr>
         <w:t>不会去探测同一机器上有多少个</w:t>
       </w:r>
@@ -8534,6 +9086,7 @@
           <w:kern w:val="0"/>
           <w:sz w:val="24"/>
           <w:szCs w:val="24"/>
+          <w:shd w:val="clear" w:color="auto" w:fill="FFFF00"/>
         </w:rPr>
         <w:t>Java</w:t>
       </w:r>
@@ -8544,8 +9097,19 @@
           <w:kern w:val="0"/>
           <w:sz w:val="24"/>
           <w:szCs w:val="24"/>
-        </w:rPr>
-        <w:t>程序。</w:t>
+          <w:shd w:val="clear" w:color="auto" w:fill="FFFF00"/>
+        </w:rPr>
+        <w:t>程序</w:t>
+      </w:r>
+      <w:r>
+        <w:rPr>
+          <w:rFonts w:ascii="Arial" w:eastAsia="宋体" w:hAnsi="Arial" w:cs="Arial"/>
+          <w:color w:val="2C3E50"/>
+          <w:kern w:val="0"/>
+          <w:sz w:val="24"/>
+          <w:szCs w:val="24"/>
+        </w:rPr>
+        <w:t>。</w:t>
       </w:r>
     </w:p>
     <w:p>
@@ -8665,15 +9229,27 @@
           <w:sz w:val="24"/>
           <w:szCs w:val="24"/>
         </w:rPr>
-        <w:t>的比例等参数。用户只需要设置期望的吞吐量</w:t>
-      </w:r>
-      <w:r>
-        <w:rPr>
-          <w:rFonts w:ascii="Arial" w:eastAsia="宋体" w:hAnsi="Arial" w:cs="Arial"/>
-          <w:color w:val="2C3E50"/>
-          <w:kern w:val="0"/>
-          <w:sz w:val="24"/>
-          <w:szCs w:val="24"/>
+        <w:t>的比例等参数。用户只需要设置</w:t>
+      </w:r>
+      <w:r>
+        <w:rPr>
+          <w:rFonts w:ascii="Arial" w:eastAsia="宋体" w:hAnsi="Arial" w:cs="Arial"/>
+          <w:color w:val="2C3E50"/>
+          <w:kern w:val="0"/>
+          <w:sz w:val="24"/>
+          <w:szCs w:val="24"/>
+          <w:shd w:val="clear" w:color="auto" w:fill="FFFF00"/>
+        </w:rPr>
+        <w:t>期望的吞吐量</w:t>
+      </w:r>
+      <w:r>
+        <w:rPr>
+          <w:rFonts w:ascii="Arial" w:eastAsia="宋体" w:hAnsi="Arial" w:cs="Arial"/>
+          <w:color w:val="2C3E50"/>
+          <w:kern w:val="0"/>
+          <w:sz w:val="24"/>
+          <w:szCs w:val="24"/>
+          <w:shd w:val="clear" w:color="auto" w:fill="FFFF00"/>
         </w:rPr>
         <w:t>(-XX:GCTimeRatio)</w:t>
       </w:r>
@@ -8684,6 +9260,7 @@
           <w:kern w:val="0"/>
           <w:sz w:val="24"/>
           <w:szCs w:val="24"/>
+          <w:shd w:val="clear" w:color="auto" w:fill="FFFF00"/>
         </w:rPr>
         <w:t>和期望的停顿时间</w:t>
       </w:r>
@@ -8694,6 +9271,7 @@
           <w:kern w:val="0"/>
           <w:sz w:val="24"/>
           <w:szCs w:val="24"/>
+          <w:shd w:val="clear" w:color="auto" w:fill="FFFF00"/>
         </w:rPr>
         <w:t>(-XX:MaxGCPauseMillis)</w:t>
       </w:r>
@@ -8770,15 +9348,27 @@
           <w:sz w:val="24"/>
           <w:szCs w:val="24"/>
         </w:rPr>
-        <w:t>资源，反而造成更大的消耗。这时，就最好采用串行回收器，相关的参数是</w:t>
-      </w:r>
-      <w:r>
-        <w:rPr>
-          <w:rFonts w:ascii="Arial" w:eastAsia="宋体" w:hAnsi="Arial" w:cs="Arial"/>
-          <w:color w:val="2C3E50"/>
-          <w:kern w:val="0"/>
-          <w:sz w:val="24"/>
-          <w:szCs w:val="24"/>
+        <w:t>资源，反而造成更大的消耗。这时，就最好</w:t>
+      </w:r>
+      <w:r>
+        <w:rPr>
+          <w:rFonts w:ascii="Arial" w:eastAsia="宋体" w:hAnsi="Arial" w:cs="Arial"/>
+          <w:color w:val="2C3E50"/>
+          <w:kern w:val="0"/>
+          <w:sz w:val="24"/>
+          <w:szCs w:val="24"/>
+          <w:shd w:val="clear" w:color="auto" w:fill="FFFF00"/>
+        </w:rPr>
+        <w:t>采用串行回收器，相关的参数是</w:t>
+      </w:r>
+      <w:r>
+        <w:rPr>
+          <w:rFonts w:ascii="Arial" w:eastAsia="宋体" w:hAnsi="Arial" w:cs="Arial"/>
+          <w:color w:val="2C3E50"/>
+          <w:kern w:val="0"/>
+          <w:sz w:val="24"/>
+          <w:szCs w:val="24"/>
+          <w:shd w:val="clear" w:color="auto" w:fill="FFFF00"/>
         </w:rPr>
         <w:t>-XX:+UseSerialGC</w:t>
       </w:r>
@@ -9061,7 +9651,29 @@
           <w:sz w:val="24"/>
           <w:szCs w:val="24"/>
         </w:rPr>
-        <w:t>凡是名字以并发开头的阶段都是可以和用户线程并行的，其他阶段也是要暂停用户程序线程。</w:t>
+        <w:lastRenderedPageBreak/>
+        <w:t>凡是名字以</w:t>
+      </w:r>
+      <w:r>
+        <w:rPr>
+          <w:rFonts w:ascii="Arial" w:eastAsia="宋体" w:hAnsi="Arial" w:cs="Arial"/>
+          <w:color w:val="2C3E50"/>
+          <w:kern w:val="0"/>
+          <w:sz w:val="24"/>
+          <w:szCs w:val="24"/>
+          <w:shd w:val="clear" w:color="auto" w:fill="FFFF00"/>
+        </w:rPr>
+        <w:t>并发开头的阶段都是可以和用户线程并行的，其他阶段也是要暂停用户程序线程</w:t>
+      </w:r>
+      <w:r>
+        <w:rPr>
+          <w:rFonts w:ascii="Arial" w:eastAsia="宋体" w:hAnsi="Arial" w:cs="Arial"/>
+          <w:color w:val="2C3E50"/>
+          <w:kern w:val="0"/>
+          <w:sz w:val="24"/>
+          <w:szCs w:val="24"/>
+        </w:rPr>
+        <w:t>。</w:t>
       </w:r>
       <w:r>
         <w:rPr>
@@ -9143,7 +9755,28 @@
           <w:sz w:val="24"/>
           <w:szCs w:val="24"/>
         </w:rPr>
-        <w:t>清除收集器，也就说运行了一段时间后，内存会产生碎片，从而导致无法找到连续空间来分配大对象。</w:t>
+        <w:t>清除收集器，也就说运行了一段时间后，内存</w:t>
+      </w:r>
+      <w:r>
+        <w:rPr>
+          <w:rFonts w:ascii="Arial" w:eastAsia="宋体" w:hAnsi="Arial" w:cs="Arial"/>
+          <w:color w:val="2C3E50"/>
+          <w:kern w:val="0"/>
+          <w:sz w:val="24"/>
+          <w:szCs w:val="24"/>
+          <w:shd w:val="clear" w:color="auto" w:fill="FFFF00"/>
+        </w:rPr>
+        <w:t>会产生碎片</w:t>
+      </w:r>
+      <w:r>
+        <w:rPr>
+          <w:rFonts w:ascii="Arial" w:eastAsia="宋体" w:hAnsi="Arial" w:cs="Arial"/>
+          <w:color w:val="2C3E50"/>
+          <w:kern w:val="0"/>
+          <w:sz w:val="24"/>
+          <w:szCs w:val="24"/>
+        </w:rPr>
+        <w:t>，从而导致无法找到连续空间来分配大对象。</w:t>
       </w:r>
       <w:r>
         <w:rPr>
@@ -9164,15 +9797,27 @@
           <w:szCs w:val="24"/>
         </w:rPr>
         <w:br/>
-        <w:t>2. CMS</w:t>
-      </w:r>
-      <w:r>
-        <w:rPr>
-          <w:rFonts w:ascii="Arial" w:eastAsia="宋体" w:hAnsi="Arial" w:cs="Arial"/>
-          <w:color w:val="2C3E50"/>
-          <w:kern w:val="0"/>
-          <w:sz w:val="24"/>
-          <w:szCs w:val="24"/>
+        <w:t xml:space="preserve">2. </w:t>
+      </w:r>
+      <w:r>
+        <w:rPr>
+          <w:rFonts w:ascii="Arial" w:eastAsia="宋体" w:hAnsi="Arial" w:cs="Arial"/>
+          <w:color w:val="2C3E50"/>
+          <w:kern w:val="0"/>
+          <w:sz w:val="24"/>
+          <w:szCs w:val="24"/>
+          <w:shd w:val="clear" w:color="auto" w:fill="FFFF00"/>
+        </w:rPr>
+        <w:t>CMS</w:t>
+      </w:r>
+      <w:r>
+        <w:rPr>
+          <w:rFonts w:ascii="Arial" w:eastAsia="宋体" w:hAnsi="Arial" w:cs="Arial"/>
+          <w:color w:val="2C3E50"/>
+          <w:kern w:val="0"/>
+          <w:sz w:val="24"/>
+          <w:szCs w:val="24"/>
+          <w:shd w:val="clear" w:color="auto" w:fill="FFFF00"/>
         </w:rPr>
         <w:t>收集器在运行过程中会占用一些内存，同时系统还在运行，如果系统产生新对象的速度比</w:t>
       </w:r>
@@ -9183,6 +9828,7 @@
           <w:kern w:val="0"/>
           <w:sz w:val="24"/>
           <w:szCs w:val="24"/>
+          <w:shd w:val="clear" w:color="auto" w:fill="FFFF00"/>
         </w:rPr>
         <w:t>CMS</w:t>
       </w:r>
@@ -9193,6 +9839,7 @@
           <w:kern w:val="0"/>
           <w:sz w:val="24"/>
           <w:szCs w:val="24"/>
+          <w:shd w:val="clear" w:color="auto" w:fill="FFFF00"/>
         </w:rPr>
         <w:t>清理的速度快的话，会导致</w:t>
       </w:r>
@@ -9203,6 +9850,7 @@
           <w:kern w:val="0"/>
           <w:sz w:val="24"/>
           <w:szCs w:val="24"/>
+          <w:shd w:val="clear" w:color="auto" w:fill="FFFF00"/>
         </w:rPr>
         <w:t>CMS</w:t>
       </w:r>
@@ -9213,8 +9861,19 @@
           <w:kern w:val="0"/>
           <w:sz w:val="24"/>
           <w:szCs w:val="24"/>
-        </w:rPr>
-        <w:t>运行失败。</w:t>
+          <w:shd w:val="clear" w:color="auto" w:fill="FFFF00"/>
+        </w:rPr>
+        <w:t>运行失败</w:t>
+      </w:r>
+      <w:r>
+        <w:rPr>
+          <w:rFonts w:ascii="Arial" w:eastAsia="宋体" w:hAnsi="Arial" w:cs="Arial"/>
+          <w:color w:val="2C3E50"/>
+          <w:kern w:val="0"/>
+          <w:sz w:val="24"/>
+          <w:szCs w:val="24"/>
+        </w:rPr>
+        <w:t>。</w:t>
       </w:r>
     </w:p>
     <w:p>
@@ -9324,7 +9983,6 @@
           <w:sz w:val="24"/>
           <w:szCs w:val="24"/>
         </w:rPr>
-        <w:lastRenderedPageBreak/>
         <w:t>它的相关选项如下：</w:t>
       </w:r>
       <w:r>
@@ -9427,7 +10085,17 @@
           <w:sz w:val="24"/>
           <w:szCs w:val="24"/>
         </w:rPr>
-        <w:t>的并非阶段。</w:t>
+        <w:t>的并发</w:t>
+      </w:r>
+      <w:r>
+        <w:rPr>
+          <w:rFonts w:ascii="Arial" w:eastAsia="宋体" w:hAnsi="Arial" w:cs="Arial"/>
+          <w:color w:val="2C3E50"/>
+          <w:kern w:val="0"/>
+          <w:sz w:val="24"/>
+          <w:szCs w:val="24"/>
+        </w:rPr>
+        <w:t>阶段。</w:t>
       </w:r>
       <w:r>
         <w:rPr>
@@ -9478,15 +10146,27 @@
           <w:sz w:val="24"/>
           <w:szCs w:val="24"/>
         </w:rPr>
-        <w:t>来讲是不行的，因为吞吐量优先的垃圾回收器运行的时候会停止所有用户线程，所以不会产生新的对象，而</w:t>
-      </w:r>
-      <w:r>
-        <w:rPr>
-          <w:rFonts w:ascii="Arial" w:eastAsia="宋体" w:hAnsi="Arial" w:cs="Arial"/>
-          <w:color w:val="2C3E50"/>
-          <w:kern w:val="0"/>
-          <w:sz w:val="24"/>
-          <w:szCs w:val="24"/>
+        <w:t>来讲是不行的，因为</w:t>
+      </w:r>
+      <w:r>
+        <w:rPr>
+          <w:rFonts w:ascii="Arial" w:eastAsia="宋体" w:hAnsi="Arial" w:cs="Arial"/>
+          <w:color w:val="2C3E50"/>
+          <w:kern w:val="0"/>
+          <w:sz w:val="24"/>
+          <w:szCs w:val="24"/>
+          <w:shd w:val="clear" w:color="auto" w:fill="FFFF00"/>
+        </w:rPr>
+        <w:t>吞吐量优先的垃圾回收器运行的时候会停止所有用户线程，所以不会产生新的对象，而</w:t>
+      </w:r>
+      <w:r>
+        <w:rPr>
+          <w:rFonts w:ascii="Arial" w:eastAsia="宋体" w:hAnsi="Arial" w:cs="Arial"/>
+          <w:color w:val="2C3E50"/>
+          <w:kern w:val="0"/>
+          <w:sz w:val="24"/>
+          <w:szCs w:val="24"/>
+          <w:shd w:val="clear" w:color="auto" w:fill="FFFF00"/>
         </w:rPr>
         <w:t>CMS</w:t>
       </w:r>
@@ -9497,8 +10177,19 @@
           <w:kern w:val="0"/>
           <w:sz w:val="24"/>
           <w:szCs w:val="24"/>
-        </w:rPr>
-        <w:t>运行的时候，用户线程还有可能产生新的对象，所以不能等到内存用光后才开始运行。比如</w:t>
+          <w:shd w:val="clear" w:color="auto" w:fill="FFFF00"/>
+        </w:rPr>
+        <w:t>运行的时候，用户线程还有可能产生新的对象</w:t>
+      </w:r>
+      <w:r>
+        <w:rPr>
+          <w:rFonts w:ascii="Arial" w:eastAsia="宋体" w:hAnsi="Arial" w:cs="Arial"/>
+          <w:color w:val="2C3E50"/>
+          <w:kern w:val="0"/>
+          <w:sz w:val="24"/>
+          <w:szCs w:val="24"/>
+        </w:rPr>
+        <w:t>，所以不能等到内存用光后才开始运行。比如</w:t>
       </w:r>
       <w:r>
         <w:rPr>
@@ -9588,6 +10279,7 @@
           <w:kern w:val="0"/>
           <w:sz w:val="24"/>
           <w:szCs w:val="24"/>
+          <w:shd w:val="clear" w:color="auto" w:fill="FFFF00"/>
         </w:rPr>
         <w:t>如果在代码里面显式调用</w:t>
       </w:r>
@@ -9598,6 +10290,7 @@
           <w:kern w:val="0"/>
           <w:sz w:val="24"/>
           <w:szCs w:val="24"/>
+          <w:shd w:val="clear" w:color="auto" w:fill="FFFF00"/>
         </w:rPr>
         <w:t>System.gc()</w:t>
       </w:r>
@@ -9608,6 +10301,7 @@
           <w:kern w:val="0"/>
           <w:sz w:val="24"/>
           <w:szCs w:val="24"/>
+          <w:shd w:val="clear" w:color="auto" w:fill="FFFF00"/>
         </w:rPr>
         <w:t>，那么它还是会执行</w:t>
       </w:r>
@@ -9618,6 +10312,7 @@
           <w:kern w:val="0"/>
           <w:sz w:val="24"/>
           <w:szCs w:val="24"/>
+          <w:shd w:val="clear" w:color="auto" w:fill="FFFF00"/>
         </w:rPr>
         <w:t>Full GC</w:t>
       </w:r>
@@ -9628,8 +10323,19 @@
           <w:kern w:val="0"/>
           <w:sz w:val="24"/>
           <w:szCs w:val="24"/>
-        </w:rPr>
-        <w:t>从而导致用户线程被暂停。采用这个选项使得显式触发</w:t>
+          <w:shd w:val="clear" w:color="auto" w:fill="FFFF00"/>
+        </w:rPr>
+        <w:t>从而导致用户线程被暂停</w:t>
+      </w:r>
+      <w:r>
+        <w:rPr>
+          <w:rFonts w:ascii="Arial" w:eastAsia="宋体" w:hAnsi="Arial" w:cs="Arial"/>
+          <w:color w:val="2C3E50"/>
+          <w:kern w:val="0"/>
+          <w:sz w:val="24"/>
+          <w:szCs w:val="24"/>
+        </w:rPr>
+        <w:t>。采用这个选项使得显式触发</w:t>
       </w:r>
       <w:r>
         <w:rPr>
@@ -9690,6 +10396,16 @@
           <w:szCs w:val="24"/>
         </w:rPr>
         <w:br/>
+      </w:r>
+      <w:r>
+        <w:rPr>
+          <w:rFonts w:ascii="Arial" w:eastAsia="宋体" w:hAnsi="Arial" w:cs="Arial"/>
+          <w:color w:val="2C3E50"/>
+          <w:kern w:val="0"/>
+          <w:sz w:val="24"/>
+          <w:szCs w:val="24"/>
+          <w:shd w:val="clear" w:color="auto" w:fill="FFFF00"/>
+        </w:rPr>
         <w:t xml:space="preserve">- -XX:+DisableExplicitGC </w:t>
       </w:r>
       <w:r>
@@ -9699,6 +10415,7 @@
           <w:kern w:val="0"/>
           <w:sz w:val="24"/>
           <w:szCs w:val="24"/>
+          <w:shd w:val="clear" w:color="auto" w:fill="FFFF00"/>
         </w:rPr>
         <w:t>一个相关的选项，这个选项是禁止显式调用</w:t>
       </w:r>
@@ -9709,6 +10426,7 @@
           <w:kern w:val="0"/>
           <w:sz w:val="24"/>
           <w:szCs w:val="24"/>
+          <w:shd w:val="clear" w:color="auto" w:fill="FFFF00"/>
         </w:rPr>
         <w:t>GC</w:t>
       </w:r>
@@ -9860,6 +10578,7 @@
           <w:kern w:val="0"/>
           <w:sz w:val="24"/>
           <w:szCs w:val="24"/>
+          <w:shd w:val="clear" w:color="auto" w:fill="FFFF00"/>
         </w:rPr>
         <w:t>-XX:+PrintGC</w:t>
       </w:r>
@@ -9891,15 +10610,27 @@
           <w:sz w:val="24"/>
           <w:szCs w:val="24"/>
         </w:rPr>
-        <w:t>表示打开简化的</w:t>
-      </w:r>
-      <w:r>
-        <w:rPr>
-          <w:rFonts w:ascii="Arial" w:eastAsia="宋体" w:hAnsi="Arial" w:cs="Arial"/>
-          <w:color w:val="2C3E50"/>
-          <w:kern w:val="0"/>
-          <w:sz w:val="24"/>
-          <w:szCs w:val="24"/>
+        <w:t>表示</w:t>
+      </w:r>
+      <w:r>
+        <w:rPr>
+          <w:rFonts w:ascii="Arial" w:eastAsia="宋体" w:hAnsi="Arial" w:cs="Arial"/>
+          <w:color w:val="2C3E50"/>
+          <w:kern w:val="0"/>
+          <w:sz w:val="24"/>
+          <w:szCs w:val="24"/>
+          <w:shd w:val="clear" w:color="auto" w:fill="FFFF00"/>
+        </w:rPr>
+        <w:t>打开简化的</w:t>
+      </w:r>
+      <w:r>
+        <w:rPr>
+          <w:rFonts w:ascii="Arial" w:eastAsia="宋体" w:hAnsi="Arial" w:cs="Arial"/>
+          <w:color w:val="2C3E50"/>
+          <w:kern w:val="0"/>
+          <w:sz w:val="24"/>
+          <w:szCs w:val="24"/>
+          <w:shd w:val="clear" w:color="auto" w:fill="FFFF00"/>
         </w:rPr>
         <w:t>GC</w:t>
       </w:r>
@@ -9910,8 +10641,19 @@
           <w:kern w:val="0"/>
           <w:sz w:val="24"/>
           <w:szCs w:val="24"/>
-        </w:rPr>
-        <w:t>日志，相关输出如下：</w:t>
+          <w:shd w:val="clear" w:color="auto" w:fill="FFFF00"/>
+        </w:rPr>
+        <w:t>日志</w:t>
+      </w:r>
+      <w:r>
+        <w:rPr>
+          <w:rFonts w:ascii="Arial" w:eastAsia="宋体" w:hAnsi="Arial" w:cs="Arial"/>
+          <w:color w:val="2C3E50"/>
+          <w:kern w:val="0"/>
+          <w:sz w:val="24"/>
+          <w:szCs w:val="24"/>
+        </w:rPr>
+        <w:t>，相关输出如下：</w:t>
       </w:r>
     </w:p>
     <w:p>
@@ -10033,15 +10775,27 @@
           <w:sz w:val="24"/>
           <w:szCs w:val="24"/>
         </w:rPr>
-        <w:t>空间的占用量，圆括号里面表示</w:t>
-      </w:r>
-      <w:r>
-        <w:rPr>
-          <w:rFonts w:ascii="Arial" w:eastAsia="宋体" w:hAnsi="Arial" w:cs="Arial"/>
-          <w:color w:val="2C3E50"/>
-          <w:kern w:val="0"/>
-          <w:sz w:val="24"/>
-          <w:szCs w:val="24"/>
+        <w:t>空间的占用量，</w:t>
+      </w:r>
+      <w:r>
+        <w:rPr>
+          <w:rFonts w:ascii="Arial" w:eastAsia="宋体" w:hAnsi="Arial" w:cs="Arial"/>
+          <w:color w:val="2C3E50"/>
+          <w:kern w:val="0"/>
+          <w:sz w:val="24"/>
+          <w:szCs w:val="24"/>
+          <w:shd w:val="clear" w:color="auto" w:fill="FFFF00"/>
+        </w:rPr>
+        <w:t>圆括号里面表示</w:t>
+      </w:r>
+      <w:r>
+        <w:rPr>
+          <w:rFonts w:ascii="Arial" w:eastAsia="宋体" w:hAnsi="Arial" w:cs="Arial"/>
+          <w:color w:val="2C3E50"/>
+          <w:kern w:val="0"/>
+          <w:sz w:val="24"/>
+          <w:szCs w:val="24"/>
+          <w:shd w:val="clear" w:color="auto" w:fill="FFFF00"/>
         </w:rPr>
         <w:t>Heap</w:t>
       </w:r>
@@ -10052,8 +10806,19 @@
           <w:kern w:val="0"/>
           <w:sz w:val="24"/>
           <w:szCs w:val="24"/>
-        </w:rPr>
-        <w:t>大小，最后的数字表示用了多少时间。比如：上面的例子中，表示在这次</w:t>
+          <w:shd w:val="clear" w:color="auto" w:fill="FFFF00"/>
+        </w:rPr>
+        <w:t>大小，最后的数字表示用了多少时间</w:t>
+      </w:r>
+      <w:r>
+        <w:rPr>
+          <w:rFonts w:ascii="Arial" w:eastAsia="宋体" w:hAnsi="Arial" w:cs="Arial"/>
+          <w:color w:val="2C3E50"/>
+          <w:kern w:val="0"/>
+          <w:sz w:val="24"/>
+          <w:szCs w:val="24"/>
+        </w:rPr>
+        <w:t>。比如：上面的例子中，表示在这次</w:t>
       </w:r>
       <w:r>
         <w:rPr>
@@ -10232,26 +10997,50 @@
           <w:kern w:val="0"/>
           <w:sz w:val="24"/>
           <w:szCs w:val="24"/>
-        </w:rPr>
-        <w:t xml:space="preserve">-XX:+PrintGCDetails </w:t>
-      </w:r>
-      <w:r>
-        <w:rPr>
-          <w:rFonts w:ascii="Arial" w:eastAsia="宋体" w:hAnsi="Arial" w:cs="Arial"/>
-          <w:color w:val="2C3E50"/>
-          <w:kern w:val="0"/>
-          <w:sz w:val="24"/>
-          <w:szCs w:val="24"/>
-        </w:rPr>
-        <w:t>这个选项会打印出更多的</w:t>
-      </w:r>
-      <w:r>
-        <w:rPr>
-          <w:rFonts w:ascii="Arial" w:eastAsia="宋体" w:hAnsi="Arial" w:cs="Arial"/>
-          <w:color w:val="2C3E50"/>
-          <w:kern w:val="0"/>
-          <w:sz w:val="24"/>
-          <w:szCs w:val="24"/>
+          <w:shd w:val="clear" w:color="auto" w:fill="FFFF00"/>
+        </w:rPr>
+        <w:lastRenderedPageBreak/>
+        <w:t>-XX:+PrintGCDetails</w:t>
+      </w:r>
+      <w:r>
+        <w:rPr>
+          <w:rFonts w:ascii="Arial" w:eastAsia="宋体" w:hAnsi="Arial" w:cs="Arial"/>
+          <w:color w:val="2C3E50"/>
+          <w:kern w:val="0"/>
+          <w:sz w:val="24"/>
+          <w:szCs w:val="24"/>
+        </w:rPr>
+        <w:t xml:space="preserve"> </w:t>
+      </w:r>
+      <w:r>
+        <w:rPr>
+          <w:rFonts w:ascii="Arial" w:eastAsia="宋体" w:hAnsi="Arial" w:cs="Arial"/>
+          <w:color w:val="2C3E50"/>
+          <w:kern w:val="0"/>
+          <w:sz w:val="24"/>
+          <w:szCs w:val="24"/>
+        </w:rPr>
+        <w:t>这个选项会</w:t>
+      </w:r>
+      <w:r>
+        <w:rPr>
+          <w:rFonts w:ascii="Arial" w:eastAsia="宋体" w:hAnsi="Arial" w:cs="Arial"/>
+          <w:color w:val="2C3E50"/>
+          <w:kern w:val="0"/>
+          <w:sz w:val="24"/>
+          <w:szCs w:val="24"/>
+          <w:shd w:val="clear" w:color="auto" w:fill="FFFF00"/>
+        </w:rPr>
+        <w:t>打印出更多的</w:t>
+      </w:r>
+      <w:r>
+        <w:rPr>
+          <w:rFonts w:ascii="Arial" w:eastAsia="宋体" w:hAnsi="Arial" w:cs="Arial"/>
+          <w:color w:val="2C3E50"/>
+          <w:kern w:val="0"/>
+          <w:sz w:val="24"/>
+          <w:szCs w:val="24"/>
+          <w:shd w:val="clear" w:color="auto" w:fill="FFFF00"/>
         </w:rPr>
         <w:t>GC</w:t>
       </w:r>
@@ -10262,8 +11051,19 @@
           <w:kern w:val="0"/>
           <w:sz w:val="24"/>
           <w:szCs w:val="24"/>
-        </w:rPr>
-        <w:t>日志，不同的收集器产生的日志会不一样。因此，在后续的文章中再介绍不同收集器的日志格式。</w:t>
+          <w:shd w:val="clear" w:color="auto" w:fill="FFFF00"/>
+        </w:rPr>
+        <w:t>日志</w:t>
+      </w:r>
+      <w:r>
+        <w:rPr>
+          <w:rFonts w:ascii="Arial" w:eastAsia="宋体" w:hAnsi="Arial" w:cs="Arial"/>
+          <w:color w:val="2C3E50"/>
+          <w:kern w:val="0"/>
+          <w:sz w:val="24"/>
+          <w:szCs w:val="24"/>
+        </w:rPr>
+        <w:t>，不同的收集器产生的日志会不一样。因此，在后续的文章中再介绍不同收集器的日志格式。</w:t>
       </w:r>
     </w:p>
     <w:p>
@@ -10527,7 +11327,6 @@
           <w:color w:val="333333"/>
           <w:kern w:val="0"/>
         </w:rPr>
-        <w:lastRenderedPageBreak/>
         <w:t>0,185: [GC 66048K-&gt;53077K(251392K), 0,0977580 secs]</w:t>
       </w:r>
     </w:p>
@@ -10699,6 +11498,7 @@
           <w:kern w:val="0"/>
           <w:sz w:val="24"/>
           <w:szCs w:val="24"/>
+          <w:shd w:val="clear" w:color="auto" w:fill="FFFF00"/>
         </w:rPr>
         <w:t xml:space="preserve">-Xloggc:&lt;file&gt; </w:t>
       </w:r>
@@ -10709,6 +11509,7 @@
           <w:kern w:val="0"/>
           <w:sz w:val="24"/>
           <w:szCs w:val="24"/>
+          <w:shd w:val="clear" w:color="auto" w:fill="FFFF00"/>
         </w:rPr>
         <w:t>表示把</w:t>
       </w:r>
@@ -10719,6 +11520,7 @@
           <w:kern w:val="0"/>
           <w:sz w:val="24"/>
           <w:szCs w:val="24"/>
+          <w:shd w:val="clear" w:color="auto" w:fill="FFFF00"/>
         </w:rPr>
         <w:t>GC</w:t>
       </w:r>
@@ -10729,8 +11531,19 @@
           <w:kern w:val="0"/>
           <w:sz w:val="24"/>
           <w:szCs w:val="24"/>
-        </w:rPr>
-        <w:t>日志写入到一个文件中去，而不是打印到标准输出中。</w:t>
+          <w:shd w:val="clear" w:color="auto" w:fill="FFFF00"/>
+        </w:rPr>
+        <w:t>日志写入到一个文件中去</w:t>
+      </w:r>
+      <w:r>
+        <w:rPr>
+          <w:rFonts w:ascii="Arial" w:eastAsia="宋体" w:hAnsi="Arial" w:cs="Arial"/>
+          <w:color w:val="2C3E50"/>
+          <w:kern w:val="0"/>
+          <w:sz w:val="24"/>
+          <w:szCs w:val="24"/>
+        </w:rPr>
+        <w:t>，而不是打印到标准输出中。</w:t>
       </w:r>
     </w:p>
     <w:p>
@@ -10755,15 +11568,27 @@
           <w:sz w:val="24"/>
           <w:szCs w:val="24"/>
         </w:rPr>
-        <w:t>需要注意的是：这些和</w:t>
-      </w:r>
-      <w:r>
-        <w:rPr>
-          <w:rFonts w:ascii="Arial" w:eastAsia="宋体" w:hAnsi="Arial" w:cs="Arial"/>
-          <w:color w:val="2C3E50"/>
-          <w:kern w:val="0"/>
-          <w:sz w:val="24"/>
-          <w:szCs w:val="24"/>
+        <w:t>需要注意的是：</w:t>
+      </w:r>
+      <w:r>
+        <w:rPr>
+          <w:rFonts w:ascii="Arial" w:eastAsia="宋体" w:hAnsi="Arial" w:cs="Arial"/>
+          <w:color w:val="2C3E50"/>
+          <w:kern w:val="0"/>
+          <w:sz w:val="24"/>
+          <w:szCs w:val="24"/>
+          <w:shd w:val="clear" w:color="auto" w:fill="FFFF00"/>
+        </w:rPr>
+        <w:t>这些和</w:t>
+      </w:r>
+      <w:r>
+        <w:rPr>
+          <w:rFonts w:ascii="Arial" w:eastAsia="宋体" w:hAnsi="Arial" w:cs="Arial"/>
+          <w:color w:val="2C3E50"/>
+          <w:kern w:val="0"/>
+          <w:sz w:val="24"/>
+          <w:szCs w:val="24"/>
+          <w:shd w:val="clear" w:color="auto" w:fill="FFFF00"/>
         </w:rPr>
         <w:t>GC</w:t>
       </w:r>
@@ -10774,6 +11599,7 @@
           <w:kern w:val="0"/>
           <w:sz w:val="24"/>
           <w:szCs w:val="24"/>
+          <w:shd w:val="clear" w:color="auto" w:fill="FFFF00"/>
         </w:rPr>
         <w:t>日志相关的选项可以在</w:t>
       </w:r>
@@ -10784,6 +11610,7 @@
           <w:kern w:val="0"/>
           <w:sz w:val="24"/>
           <w:szCs w:val="24"/>
+          <w:shd w:val="clear" w:color="auto" w:fill="FFFF00"/>
         </w:rPr>
         <w:t>JVM</w:t>
       </w:r>
@@ -10794,6 +11621,7 @@
           <w:kern w:val="0"/>
           <w:sz w:val="24"/>
           <w:szCs w:val="24"/>
+          <w:shd w:val="clear" w:color="auto" w:fill="FFFF00"/>
         </w:rPr>
         <w:t>已经启动后再开启，可以通过</w:t>
       </w:r>
@@ -10804,6 +11632,7 @@
           <w:kern w:val="0"/>
           <w:sz w:val="24"/>
           <w:szCs w:val="24"/>
+          <w:shd w:val="clear" w:color="auto" w:fill="FFFF00"/>
         </w:rPr>
         <w:t>jinfo</w:t>
       </w:r>
@@ -10814,8 +11643,19 @@
           <w:kern w:val="0"/>
           <w:sz w:val="24"/>
           <w:szCs w:val="24"/>
-        </w:rPr>
-        <w:t>这个工具去设置。具体可以参见</w:t>
+          <w:shd w:val="clear" w:color="auto" w:fill="FFFF00"/>
+        </w:rPr>
+        <w:t>这个工具去设置</w:t>
+      </w:r>
+      <w:r>
+        <w:rPr>
+          <w:rFonts w:ascii="Arial" w:eastAsia="宋体" w:hAnsi="Arial" w:cs="Arial"/>
+          <w:color w:val="2C3E50"/>
+          <w:kern w:val="0"/>
+          <w:sz w:val="24"/>
+          <w:szCs w:val="24"/>
+        </w:rPr>
+        <w:t>。具体可以参见</w:t>
       </w:r>
       <w:r>
         <w:rPr>
@@ -12978,6 +13818,31 @@
       <w:szCs w:val="24"/>
     </w:rPr>
   </w:style>
+  <w:style w:type="paragraph" w:styleId="a7">
+    <w:name w:val="Balloon Text"/>
+    <w:basedOn w:val="a"/>
+    <w:link w:val="Char1"/>
+    <w:uiPriority w:val="99"/>
+    <w:semiHidden/>
+    <w:unhideWhenUsed/>
+    <w:rsid w:val="007A71F8"/>
+    <w:rPr>
+      <w:sz w:val="18"/>
+      <w:szCs w:val="18"/>
+    </w:rPr>
+  </w:style>
+  <w:style w:type="character" w:customStyle="1" w:styleId="Char1">
+    <w:name w:val="批注框文本 Char"/>
+    <w:basedOn w:val="a0"/>
+    <w:link w:val="a7"/>
+    <w:uiPriority w:val="99"/>
+    <w:semiHidden/>
+    <w:rsid w:val="007A71F8"/>
+    <w:rPr>
+      <w:sz w:val="18"/>
+      <w:szCs w:val="18"/>
+    </w:rPr>
+  </w:style>
 </w:styles>
 </file>
 
